--- a/resources/ALEXANDRE GARCIA.docx
+++ b/resources/ALEXANDRE GARCIA.docx
@@ -29,8 +29,6 @@
                 <w:rStyle w:val="TitreCar"/>
               </w:rPr>
             </w:pPr>
-            <w:bookmarkStart w:id="0" w:name="_GoBack"/>
-            <w:bookmarkEnd w:id="0"/>
             <w:r>
               <w:rPr>
                 <w:rStyle w:val="TitreCar"/>
@@ -83,7 +81,16 @@
                 <w:rStyle w:val="markedcontent"/>
                 <w:rFonts w:cs="Arial"/>
               </w:rPr>
-              <w:t>linkedin.com/in/garcia-alexandre-pro/</w:t>
+              <w:t>linkedin.com/in/garci</w:t>
+            </w:r>
+            <w:bookmarkStart w:id="0" w:name="_GoBack"/>
+            <w:bookmarkEnd w:id="0"/>
+            <w:r>
+              <w:rPr>
+                <w:rStyle w:val="markedcontent"/>
+                <w:rFonts w:cs="Arial"/>
+              </w:rPr>
+              <w:t>a-alexandre-pro/</w:t>
             </w:r>
           </w:p>
           <w:p>
@@ -126,7 +133,7 @@
           </w:p>
           <w:p>
             <w:pPr>
-              <w:spacing w:line="360" w:lineRule="auto"/>
+              <w:pStyle w:val="Titre2"/>
               <w:rPr>
                 <w:rStyle w:val="Titre2Car"/>
               </w:rPr>
@@ -175,7 +182,7 @@
           </w:p>
           <w:p>
             <w:pPr>
-              <w:spacing w:line="360" w:lineRule="auto"/>
+              <w:pStyle w:val="Titre2"/>
               <w:rPr>
                 <w:rStyle w:val="Titre2Car"/>
               </w:rPr>
@@ -340,7 +347,21 @@
                 <w:rStyle w:val="markedcontent"/>
                 <w:rFonts w:cs="Arial"/>
               </w:rPr>
-              <w:t>découpage.</w:t>
+              <w:t>découpage</w:t>
+            </w:r>
+            <w:r>
+              <w:rPr>
+                <w:rStyle w:val="markedcontent"/>
+                <w:rFonts w:cs="Arial"/>
+              </w:rPr>
+              <w:t xml:space="preserve"> d’un projet</w:t>
+            </w:r>
+            <w:r>
+              <w:rPr>
+                <w:rStyle w:val="markedcontent"/>
+                <w:rFonts w:cs="Arial"/>
+              </w:rPr>
+              <w:t>.</w:t>
             </w:r>
           </w:p>
           <w:p>
@@ -816,6 +837,13 @@
               </w:rPr>
               <w:br/>
               <w:t>Mécanique automobile</w:t>
+            </w:r>
+            <w:r>
+              <w:rPr>
+                <w:rStyle w:val="markedcontent"/>
+                <w:rFonts w:cs="Arial"/>
+              </w:rPr>
+              <w:t xml:space="preserve"> et moto</w:t>
             </w:r>
           </w:p>
         </w:tc>
@@ -998,9 +1026,10 @@
   <w:style w:type="paragraph" w:default="1" w:styleId="Normal">
     <w:name w:val="Normal"/>
     <w:qFormat/>
-    <w:rsid w:val="00E630FD"/>
+    <w:rsid w:val="00C50C14"/>
     <w:pPr>
       <w:spacing w:line="480" w:lineRule="auto"/>
+      <w:jc w:val="center"/>
     </w:pPr>
     <w:rPr>
       <w:rFonts w:ascii="Bahnschrift SemiBold Condensed" w:hAnsi="Bahnschrift SemiBold Condensed"/>
@@ -1038,7 +1067,7 @@
     <w:uiPriority w:val="9"/>
     <w:unhideWhenUsed/>
     <w:qFormat/>
-    <w:rsid w:val="0065569A"/>
+    <w:rsid w:val="00654C19"/>
     <w:pPr>
       <w:keepNext/>
       <w:keepLines/>
@@ -1231,7 +1260,7 @@
     <w:basedOn w:val="Policepardfaut"/>
     <w:link w:val="Titre2"/>
     <w:uiPriority w:val="9"/>
-    <w:rsid w:val="0065569A"/>
+    <w:rsid w:val="00654C19"/>
     <w:rPr>
       <w:rFonts w:ascii="Bahnschrift SemiBold Condensed" w:eastAsiaTheme="majorEastAsia" w:hAnsi="Bahnschrift SemiBold Condensed" w:cstheme="majorBidi"/>
       <w:b/>
@@ -1287,7 +1316,7 @@
     <w:link w:val="TitreCar"/>
     <w:uiPriority w:val="10"/>
     <w:qFormat/>
-    <w:rsid w:val="00E630FD"/>
+    <w:rsid w:val="00654C19"/>
     <w:pPr>
       <w:pBdr>
         <w:bottom w:val="single" w:sz="8" w:space="4" w:color="4F81BD" w:themeColor="accent1"/>
@@ -1310,7 +1339,7 @@
     <w:basedOn w:val="Policepardfaut"/>
     <w:link w:val="Titre"/>
     <w:uiPriority w:val="10"/>
-    <w:rsid w:val="00E630FD"/>
+    <w:rsid w:val="00654C19"/>
     <w:rPr>
       <w:rFonts w:ascii="Bahnschrift SemiBold Condensed" w:eastAsiaTheme="majorEastAsia" w:hAnsi="Bahnschrift SemiBold Condensed" w:cstheme="majorBidi"/>
       <w:b/>
@@ -1332,6 +1361,37 @@
     <w:rPr>
       <w:rFonts w:ascii="Bahnschrift SemiBold Condensed" w:hAnsi="Bahnschrift SemiBold Condensed"/>
       <w:color w:val="404040" w:themeColor="text1" w:themeTint="BF"/>
+    </w:rPr>
+  </w:style>
+  <w:style w:type="paragraph" w:styleId="Textedebulles">
+    <w:name w:val="Balloon Text"/>
+    <w:basedOn w:val="Normal"/>
+    <w:link w:val="TextedebullesCar"/>
+    <w:uiPriority w:val="99"/>
+    <w:semiHidden/>
+    <w:unhideWhenUsed/>
+    <w:rsid w:val="00654C19"/>
+    <w:pPr>
+      <w:spacing w:after="0" w:line="240" w:lineRule="auto"/>
+    </w:pPr>
+    <w:rPr>
+      <w:rFonts w:ascii="Tahoma" w:hAnsi="Tahoma" w:cs="Tahoma"/>
+      <w:sz w:val="16"/>
+      <w:szCs w:val="16"/>
+    </w:rPr>
+  </w:style>
+  <w:style w:type="character" w:customStyle="1" w:styleId="TextedebullesCar">
+    <w:name w:val="Texte de bulles Car"/>
+    <w:basedOn w:val="Policepardfaut"/>
+    <w:link w:val="Textedebulles"/>
+    <w:uiPriority w:val="99"/>
+    <w:semiHidden/>
+    <w:rsid w:val="00654C19"/>
+    <w:rPr>
+      <w:rFonts w:ascii="Tahoma" w:hAnsi="Tahoma" w:cs="Tahoma"/>
+      <w:color w:val="404040" w:themeColor="text1" w:themeTint="BF"/>
+      <w:sz w:val="16"/>
+      <w:szCs w:val="16"/>
     </w:rPr>
   </w:style>
 </w:styles>
@@ -1496,9 +1556,10 @@
   <w:style w:type="paragraph" w:default="1" w:styleId="Normal">
     <w:name w:val="Normal"/>
     <w:qFormat/>
-    <w:rsid w:val="00E630FD"/>
+    <w:rsid w:val="00C50C14"/>
     <w:pPr>
       <w:spacing w:line="480" w:lineRule="auto"/>
+      <w:jc w:val="center"/>
     </w:pPr>
     <w:rPr>
       <w:rFonts w:ascii="Bahnschrift SemiBold Condensed" w:hAnsi="Bahnschrift SemiBold Condensed"/>
@@ -1536,7 +1597,7 @@
     <w:uiPriority w:val="9"/>
     <w:unhideWhenUsed/>
     <w:qFormat/>
-    <w:rsid w:val="0065569A"/>
+    <w:rsid w:val="00654C19"/>
     <w:pPr>
       <w:keepNext/>
       <w:keepLines/>
@@ -1729,7 +1790,7 @@
     <w:basedOn w:val="Policepardfaut"/>
     <w:link w:val="Titre2"/>
     <w:uiPriority w:val="9"/>
-    <w:rsid w:val="0065569A"/>
+    <w:rsid w:val="00654C19"/>
     <w:rPr>
       <w:rFonts w:ascii="Bahnschrift SemiBold Condensed" w:eastAsiaTheme="majorEastAsia" w:hAnsi="Bahnschrift SemiBold Condensed" w:cstheme="majorBidi"/>
       <w:b/>
@@ -1785,7 +1846,7 @@
     <w:link w:val="TitreCar"/>
     <w:uiPriority w:val="10"/>
     <w:qFormat/>
-    <w:rsid w:val="00E630FD"/>
+    <w:rsid w:val="00654C19"/>
     <w:pPr>
       <w:pBdr>
         <w:bottom w:val="single" w:sz="8" w:space="4" w:color="4F81BD" w:themeColor="accent1"/>
@@ -1808,7 +1869,7 @@
     <w:basedOn w:val="Policepardfaut"/>
     <w:link w:val="Titre"/>
     <w:uiPriority w:val="10"/>
-    <w:rsid w:val="00E630FD"/>
+    <w:rsid w:val="00654C19"/>
     <w:rPr>
       <w:rFonts w:ascii="Bahnschrift SemiBold Condensed" w:eastAsiaTheme="majorEastAsia" w:hAnsi="Bahnschrift SemiBold Condensed" w:cstheme="majorBidi"/>
       <w:b/>
@@ -1830,6 +1891,37 @@
     <w:rPr>
       <w:rFonts w:ascii="Bahnschrift SemiBold Condensed" w:hAnsi="Bahnschrift SemiBold Condensed"/>
       <w:color w:val="404040" w:themeColor="text1" w:themeTint="BF"/>
+    </w:rPr>
+  </w:style>
+  <w:style w:type="paragraph" w:styleId="Textedebulles">
+    <w:name w:val="Balloon Text"/>
+    <w:basedOn w:val="Normal"/>
+    <w:link w:val="TextedebullesCar"/>
+    <w:uiPriority w:val="99"/>
+    <w:semiHidden/>
+    <w:unhideWhenUsed/>
+    <w:rsid w:val="00654C19"/>
+    <w:pPr>
+      <w:spacing w:after="0" w:line="240" w:lineRule="auto"/>
+    </w:pPr>
+    <w:rPr>
+      <w:rFonts w:ascii="Tahoma" w:hAnsi="Tahoma" w:cs="Tahoma"/>
+      <w:sz w:val="16"/>
+      <w:szCs w:val="16"/>
+    </w:rPr>
+  </w:style>
+  <w:style w:type="character" w:customStyle="1" w:styleId="TextedebullesCar">
+    <w:name w:val="Texte de bulles Car"/>
+    <w:basedOn w:val="Policepardfaut"/>
+    <w:link w:val="Textedebulles"/>
+    <w:uiPriority w:val="99"/>
+    <w:semiHidden/>
+    <w:rsid w:val="00654C19"/>
+    <w:rPr>
+      <w:rFonts w:ascii="Tahoma" w:hAnsi="Tahoma" w:cs="Tahoma"/>
+      <w:color w:val="404040" w:themeColor="text1" w:themeTint="BF"/>
+      <w:sz w:val="16"/>
+      <w:szCs w:val="16"/>
     </w:rPr>
   </w:style>
 </w:styles>
@@ -2125,7 +2217,7 @@
 </file>
 
 <file path=customXml/itemProps1.xml><?xml version="1.0" encoding="utf-8"?>
-<ds:datastoreItem xmlns:ds="http://schemas.openxmlformats.org/officeDocument/2006/customXml" ds:itemID="{259838AE-E686-47BD-96F2-839CA078F2CD}">
+<ds:datastoreItem xmlns:ds="http://schemas.openxmlformats.org/officeDocument/2006/customXml" ds:itemID="{2BD1CF3A-69FA-4ADB-9F29-7364BC3BF1C4}">
   <ds:schemaRefs>
     <ds:schemaRef ds:uri="http://schemas.openxmlformats.org/officeDocument/2006/bibliography"/>
   </ds:schemaRefs>

--- a/resources/ALEXANDRE GARCIA.docx
+++ b/resources/ALEXANDRE GARCIA.docx
@@ -48,7 +48,7 @@
                 <w:rPr>
                   <w:rStyle w:val="Lienhypertexte"/>
                   <w:rFonts w:cs="Arial"/>
-                  <w:color w:val="4040FF" w:themeColor="hyperlink" w:themeTint="BF"/>
+                  <w:color w:val="404040" w:themeColor="text1" w:themeTint="BF"/>
                 </w:rPr>
                 <w:t>garcia.alexandre.pro@gmail.com</w:t>
               </w:r>
@@ -81,16 +81,7 @@
                 <w:rStyle w:val="markedcontent"/>
                 <w:rFonts w:cs="Arial"/>
               </w:rPr>
-              <w:t>linkedin.com/in/garci</w:t>
-            </w:r>
-            <w:bookmarkStart w:id="0" w:name="_GoBack"/>
-            <w:bookmarkEnd w:id="0"/>
-            <w:r>
-              <w:rPr>
-                <w:rStyle w:val="markedcontent"/>
-                <w:rFonts w:cs="Arial"/>
-              </w:rPr>
-              <w:t>a-alexandre-pro/</w:t>
+              <w:t>linkedin.com/in/garcia-alexandre-pro/</w:t>
             </w:r>
           </w:p>
           <w:p>
@@ -488,6 +479,8 @@
               </w:rPr>
               <w:t xml:space="preserve"> Framework, SQL Server, JS).</w:t>
             </w:r>
+            <w:bookmarkStart w:id="0" w:name="_GoBack"/>
+            <w:bookmarkEnd w:id="0"/>
           </w:p>
           <w:p>
             <w:pPr>
@@ -852,6 +845,7 @@
     <w:p>
       <w:pPr>
         <w:spacing w:line="360" w:lineRule="auto"/>
+        <w:jc w:val="both"/>
         <w:rPr>
           <w:rFonts w:cs="Arial"/>
         </w:rPr>
@@ -2217,7 +2211,7 @@
 </file>
 
 <file path=customXml/itemProps1.xml><?xml version="1.0" encoding="utf-8"?>
-<ds:datastoreItem xmlns:ds="http://schemas.openxmlformats.org/officeDocument/2006/customXml" ds:itemID="{2BD1CF3A-69FA-4ADB-9F29-7364BC3BF1C4}">
+<ds:datastoreItem xmlns:ds="http://schemas.openxmlformats.org/officeDocument/2006/customXml" ds:itemID="{BE65312A-FD3E-4F76-A7F6-028E2BBE5094}">
   <ds:schemaRefs>
     <ds:schemaRef ds:uri="http://schemas.openxmlformats.org/officeDocument/2006/bibliography"/>
   </ds:schemaRefs>

--- a/resources/ALEXANDRE GARCIA.docx
+++ b/resources/ALEXANDRE GARCIA.docx
@@ -261,21 +261,12 @@
                 <w:bCs w:val="0"/>
               </w:rPr>
             </w:pPr>
-            <w:proofErr w:type="gramStart"/>
-            <w:r>
-              <w:rPr>
-                <w:rStyle w:val="markedcontent"/>
-                <w:rFonts w:cs="Arial"/>
-              </w:rPr>
-              <w:t>.NET</w:t>
-            </w:r>
-            <w:proofErr w:type="gramEnd"/>
-            <w:r>
-              <w:rPr>
-                <w:rStyle w:val="markedcontent"/>
-                <w:rFonts w:cs="Arial"/>
-              </w:rPr>
-              <w:t>, C#, ASP.NET MVC, WPF, Java</w:t>
+            <w:r>
+              <w:rPr>
+                <w:rStyle w:val="markedcontent"/>
+                <w:rFonts w:cs="Arial"/>
+              </w:rPr>
+              <w:t>.NET, C#, ASP.NET MVC, WPF, Java</w:t>
             </w:r>
             <w:r>
               <w:br/>
@@ -584,14 +575,12 @@
                 <w:bCs w:val="0"/>
               </w:rPr>
             </w:pPr>
-            <w:proofErr w:type="gramStart"/>
-            <w:r>
-              <w:rPr>
-                <w:rStyle w:val="markedcontent"/>
-              </w:rPr>
-              <w:t>Entre autre</w:t>
-            </w:r>
-            <w:proofErr w:type="gramEnd"/>
+            <w:r>
+              <w:rPr>
+                <w:rStyle w:val="markedcontent"/>
+              </w:rPr>
+              <w:t>Entre autres</w:t>
+            </w:r>
             <w:r>
               <w:rPr>
                 <w:rStyle w:val="markedcontent"/>
@@ -717,7 +706,19 @@
               <w:rPr>
                 <w:rStyle w:val="markedcontent"/>
               </w:rPr>
-              <w:t>Développement d’une solution d’aide à la comptabilité pour</w:t>
+              <w:t xml:space="preserve">Développement d’une solution </w:t>
+            </w:r>
+            <w:r>
+              <w:rPr>
+                <w:rStyle w:val="markedcontent"/>
+              </w:rPr>
+              <w:t>de</w:t>
+            </w:r>
+            <w:r>
+              <w:rPr>
+                <w:rStyle w:val="markedcontent"/>
+              </w:rPr>
+              <w:t xml:space="preserve"> comptabilité pour</w:t>
             </w:r>
             <w:r>
               <w:rPr>

--- a/resources/ALEXANDRE GARCIA.docx
+++ b/resources/ALEXANDRE GARCIA.docx
@@ -74,63 +74,6 @@
           <w:p>
             <w:pPr>
               <w:rPr>
-                <w:rStyle w:val="markedcontent"/>
-                <w:rFonts w:cs="Arial"/>
-                <w:lang w:val="en-GB"/>
-              </w:rPr>
-            </w:pPr>
-            <w:r>
-              <w:rPr>
-                <w:rStyle w:val="markedcontent"/>
-                <w:rFonts w:cs="Arial"/>
-                <w:lang w:val="en-GB"/>
-              </w:rPr>
-              <w:t>linkedin.com/in/</w:t>
-            </w:r>
-            <w:proofErr w:type="spellStart"/>
-            <w:r>
-              <w:rPr>
-                <w:rStyle w:val="markedcontent"/>
-                <w:rFonts w:cs="Arial"/>
-                <w:lang w:val="en-GB"/>
-              </w:rPr>
-              <w:t>garcia</w:t>
-            </w:r>
-            <w:proofErr w:type="spellEnd"/>
-            <w:r>
-              <w:rPr>
-                <w:rStyle w:val="markedcontent"/>
-                <w:rFonts w:cs="Arial"/>
-                <w:lang w:val="en-GB"/>
-              </w:rPr>
-              <w:t>-</w:t>
-            </w:r>
-            <w:proofErr w:type="spellStart"/>
-            <w:r>
-              <w:rPr>
-                <w:rStyle w:val="markedcontent"/>
-                <w:rFonts w:cs="Arial"/>
-                <w:lang w:val="en-GB"/>
-              </w:rPr>
-              <w:t>alexandre</w:t>
-            </w:r>
-            <w:proofErr w:type="spellEnd"/>
-            <w:r>
-              <w:rPr>
-                <w:rStyle w:val="markedcontent"/>
-                <w:rFonts w:cs="Arial"/>
-                <w:lang w:val="en-GB"/>
-              </w:rPr>
-              <w:t>-pro/</w:t>
-            </w:r>
-          </w:p>
-          <w:p>
-            <w:pPr>
-              <w:rPr>
-                <w:rStyle w:val="markedcontent"/>
-                <w:rFonts w:cs="Arial"/>
-                <w:b w:val="0"/>
-                <w:bCs w:val="0"/>
                 <w:lang w:val="en-GB"/>
               </w:rPr>
             </w:pPr>
@@ -139,209 +82,328 @@
                 <w:rPr>
                   <w:rStyle w:val="Lienhypertexte"/>
                   <w:rFonts w:cs="Arial"/>
-                  <w:color w:val="404040" w:themeColor="text1" w:themeTint="BF"/>
+                  <w:b w:val="0"/>
+                  <w:bCs w:val="0"/>
                   <w:lang w:val="en-GB"/>
                 </w:rPr>
-                <w:t>https://garcia-alexandre-pro.github.io</w:t>
+                <w:t>linkedin.com/in/</w:t>
+              </w:r>
+              <w:proofErr w:type="spellStart"/>
+              <w:r>
+                <w:rPr>
+                  <w:rStyle w:val="Lienhypertexte"/>
+                  <w:rFonts w:cs="Arial"/>
+                  <w:b w:val="0"/>
+                  <w:bCs w:val="0"/>
+                  <w:lang w:val="en-GB"/>
+                </w:rPr>
+                <w:t>garcia</w:t>
+              </w:r>
+              <w:proofErr w:type="spellEnd"/>
+              <w:r>
+                <w:rPr>
+                  <w:rStyle w:val="Lienhypertexte"/>
+                  <w:rFonts w:cs="Arial"/>
+                  <w:b w:val="0"/>
+                  <w:bCs w:val="0"/>
+                  <w:lang w:val="en-GB"/>
+                </w:rPr>
+                <w:t>-</w:t>
+              </w:r>
+              <w:proofErr w:type="spellStart"/>
+              <w:r>
+                <w:rPr>
+                  <w:rStyle w:val="Lienhypertexte"/>
+                  <w:rFonts w:cs="Arial"/>
+                  <w:b w:val="0"/>
+                  <w:bCs w:val="0"/>
+                  <w:lang w:val="en-GB"/>
+                </w:rPr>
+                <w:t>ale</w:t>
+              </w:r>
+              <w:r>
+                <w:rPr>
+                  <w:rStyle w:val="Lienhypertexte"/>
+                  <w:rFonts w:cs="Arial"/>
+                  <w:b w:val="0"/>
+                  <w:bCs w:val="0"/>
+                  <w:lang w:val="en-GB"/>
+                </w:rPr>
+                <w:t>x</w:t>
+              </w:r>
+              <w:r>
+                <w:rPr>
+                  <w:rStyle w:val="Lienhypertexte"/>
+                  <w:rFonts w:cs="Arial"/>
+                  <w:b w:val="0"/>
+                  <w:bCs w:val="0"/>
+                  <w:lang w:val="en-GB"/>
+                </w:rPr>
+                <w:t>andre</w:t>
+              </w:r>
+              <w:proofErr w:type="spellEnd"/>
+              <w:r>
+                <w:rPr>
+                  <w:rStyle w:val="Lienhypertexte"/>
+                  <w:rFonts w:cs="Arial"/>
+                  <w:b w:val="0"/>
+                  <w:bCs w:val="0"/>
+                  <w:lang w:val="en-GB"/>
+                </w:rPr>
+                <w:t>-pro</w:t>
               </w:r>
             </w:hyperlink>
           </w:p>
           <w:p>
             <w:pPr>
-              <w:spacing w:line="360" w:lineRule="auto"/>
-              <w:rPr>
-                <w:rStyle w:val="markedcontent"/>
-                <w:rFonts w:cs="Arial"/>
-              </w:rPr>
-            </w:pPr>
-            <w:r>
               <w:rPr>
                 <w:rStyle w:val="markedcontent"/>
                 <w:rFonts w:cs="Arial"/>
                 <w:b w:val="0"/>
                 <w:bCs w:val="0"/>
               </w:rPr>
-              <w:pict w14:anchorId="162F7F66">
-                <v:rect id="_x0000_i1127" style="width:157.65pt;height:1.5pt" o:hralign="center" o:hrstd="t" o:hrnoshade="t" o:hr="t" fillcolor="gray [1629]" stroked="f"/>
-              </w:pict>
-            </w:r>
-          </w:p>
-          <w:p>
-            <w:pPr>
-              <w:pStyle w:val="Titre2"/>
-              <w:rPr>
-                <w:rStyle w:val="Titre2Car"/>
-              </w:rPr>
-            </w:pPr>
-            <w:r>
-              <w:rPr>
-                <w:rStyle w:val="Titre2Car"/>
-              </w:rPr>
-              <w:t>OBJECTIF</w:t>
-            </w:r>
-          </w:p>
-          <w:p>
-            <w:pPr>
+            </w:pPr>
+            <w:hyperlink r:id="rId7" w:history="1">
+              <w:r>
+                <w:rPr>
+                  <w:rStyle w:val="Lienhypertexte"/>
+                  <w:rFonts w:cs="Arial"/>
+                  <w:color w:val="404040" w:themeColor="text1" w:themeTint="BF"/>
+                </w:rPr>
+                <w:t>garcia-alexandre-pro.gi</w:t>
+              </w:r>
+              <w:r>
+                <w:rPr>
+                  <w:rStyle w:val="Lienhypertexte"/>
+                  <w:rFonts w:cs="Arial"/>
+                  <w:color w:val="404040" w:themeColor="text1" w:themeTint="BF"/>
+                </w:rPr>
+                <w:t>t</w:t>
+              </w:r>
+              <w:r>
+                <w:rPr>
+                  <w:rStyle w:val="Lienhypertexte"/>
+                  <w:rFonts w:cs="Arial"/>
+                  <w:color w:val="404040" w:themeColor="text1" w:themeTint="BF"/>
+                </w:rPr>
+                <w:t>hub.io</w:t>
+              </w:r>
+            </w:hyperlink>
+          </w:p>
+          <w:p>
+            <w:pPr>
+              <w:spacing w:line="360" w:lineRule="auto"/>
+              <w:rPr>
+                <w:rStyle w:val="markedcontent"/>
+                <w:rFonts w:cs="Arial"/>
+              </w:rPr>
+            </w:pPr>
+            <w:r>
               <w:rPr>
                 <w:rStyle w:val="markedcontent"/>
                 <w:rFonts w:cs="Arial"/>
                 <w:b w:val="0"/>
                 <w:bCs w:val="0"/>
               </w:rPr>
-            </w:pPr>
-            <w:r>
-              <w:rPr>
-                <w:rStyle w:val="markedcontent"/>
-                <w:rFonts w:cs="Arial"/>
-              </w:rPr>
-              <w:t xml:space="preserve">Je souhaite intégrer </w:t>
-            </w:r>
-            <w:r>
-              <w:rPr>
-                <w:rStyle w:val="markedcontent"/>
-                <w:rFonts w:cs="Arial"/>
-              </w:rPr>
-              <w:t>une équipe à taille humaine, au sein de laquelle je pourrai m’</w:t>
-            </w:r>
-            <w:r>
-              <w:rPr>
-                <w:rStyle w:val="markedcontent"/>
-                <w:rFonts w:cs="Arial"/>
-              </w:rPr>
-              <w:t>épanouir</w:t>
-            </w:r>
-            <w:r>
-              <w:rPr>
-                <w:rStyle w:val="markedcontent"/>
-                <w:rFonts w:cs="Arial"/>
-              </w:rPr>
-              <w:t>.</w:t>
-            </w:r>
-          </w:p>
-          <w:p>
-            <w:pPr>
-              <w:spacing w:line="360" w:lineRule="auto"/>
-              <w:rPr>
-                <w:rStyle w:val="markedcontent"/>
-                <w:rFonts w:cs="Arial"/>
-              </w:rPr>
-            </w:pPr>
-            <w:r>
+              <w:pict w14:anchorId="162F7F66">
+                <v:rect id="_x0000_i1053" style="width:453.6pt;height:1.5pt;mso-position-vertical:absolute" o:hralign="center" o:hrstd="t" o:hrnoshade="t" o:hr="t" fillcolor="#b1dad2 [1302]" stroked="f"/>
+              </w:pict>
+            </w:r>
+          </w:p>
+          <w:p>
+            <w:pPr>
+              <w:pStyle w:val="Titre2"/>
+              <w:rPr>
+                <w:rStyle w:val="Titre2Car"/>
+              </w:rPr>
+            </w:pPr>
+            <w:r>
+              <w:rPr>
+                <w:rStyle w:val="Titre2Car"/>
+              </w:rPr>
+              <w:t>OBJECTIF</w:t>
+            </w:r>
+          </w:p>
+          <w:p>
+            <w:pPr>
               <w:rPr>
                 <w:rStyle w:val="markedcontent"/>
                 <w:rFonts w:cs="Arial"/>
                 <w:b w:val="0"/>
                 <w:bCs w:val="0"/>
               </w:rPr>
-              <w:pict w14:anchorId="3737369C">
-                <v:rect id="_x0000_i1128" style="width:157.65pt;height:1.5pt" o:hralign="center" o:hrstd="t" o:hrnoshade="t" o:hr="t" fillcolor="gray [1629]" stroked="f"/>
-              </w:pict>
-            </w:r>
-          </w:p>
-          <w:p>
-            <w:pPr>
-              <w:pStyle w:val="Titre2"/>
-              <w:rPr>
-                <w:rStyle w:val="Titre2Car"/>
-              </w:rPr>
-            </w:pPr>
-            <w:r>
-              <w:rPr>
-                <w:rStyle w:val="Titre2Car"/>
-              </w:rPr>
-              <w:t>COMPETENCES</w:t>
-            </w:r>
-          </w:p>
-          <w:p>
-            <w:pPr>
+            </w:pPr>
+            <w:r>
+              <w:rPr>
+                <w:rStyle w:val="markedcontent"/>
+                <w:rFonts w:cs="Arial"/>
+              </w:rPr>
+              <w:t xml:space="preserve">Je souhaite intégrer </w:t>
+            </w:r>
+            <w:r>
+              <w:rPr>
+                <w:rStyle w:val="markedcontent"/>
+                <w:rFonts w:cs="Arial"/>
+              </w:rPr>
+              <w:t>une équipe à taille humaine, au sein de laquelle je pourrai m’</w:t>
+            </w:r>
+            <w:r>
+              <w:rPr>
+                <w:rStyle w:val="markedcontent"/>
+                <w:rFonts w:cs="Arial"/>
+              </w:rPr>
+              <w:t>épanouir</w:t>
+            </w:r>
+            <w:r>
+              <w:rPr>
+                <w:rStyle w:val="markedcontent"/>
+                <w:rFonts w:cs="Arial"/>
+              </w:rPr>
+              <w:t>.</w:t>
+            </w:r>
+          </w:p>
+          <w:p>
+            <w:pPr>
+              <w:spacing w:line="360" w:lineRule="auto"/>
+              <w:rPr>
+                <w:rStyle w:val="markedcontent"/>
+                <w:rFonts w:cs="Arial"/>
+              </w:rPr>
+            </w:pPr>
+            <w:r>
               <w:rPr>
                 <w:rStyle w:val="markedcontent"/>
                 <w:rFonts w:cs="Arial"/>
                 <w:b w:val="0"/>
                 <w:bCs w:val="0"/>
               </w:rPr>
-            </w:pPr>
-            <w:r>
-              <w:rPr>
-                <w:rStyle w:val="markedcontent"/>
-                <w:rFonts w:cs="Arial"/>
-              </w:rPr>
-              <w:t>.NET, C#, ASP.NET MVC, WPF, Java</w:t>
-            </w:r>
-            <w:r>
-              <w:br/>
-            </w:r>
-            <w:r>
-              <w:rPr>
-                <w:rStyle w:val="markedcontent"/>
-                <w:rFonts w:cs="Arial"/>
-              </w:rPr>
-              <w:t>JavaScript, JQuery, HTML, CSS, SASS,</w:t>
-            </w:r>
-            <w:r>
-              <w:br/>
-            </w:r>
-            <w:r>
-              <w:rPr>
-                <w:rStyle w:val="markedcontent"/>
-                <w:rFonts w:cs="Arial"/>
-              </w:rPr>
-              <w:t>Bootstrap</w:t>
-            </w:r>
-            <w:r>
-              <w:br/>
-            </w:r>
-            <w:r>
-              <w:rPr>
-                <w:rStyle w:val="markedcontent"/>
-                <w:rFonts w:cs="Arial"/>
-              </w:rPr>
-              <w:t xml:space="preserve">SQL, SQL Server, MySQL, </w:t>
-            </w:r>
-            <w:proofErr w:type="spellStart"/>
-            <w:r>
-              <w:rPr>
-                <w:rStyle w:val="markedcontent"/>
-                <w:rFonts w:cs="Arial"/>
-              </w:rPr>
-              <w:t>Entity</w:t>
-            </w:r>
-            <w:proofErr w:type="spellEnd"/>
-            <w:r>
-              <w:rPr>
-                <w:rStyle w:val="markedcontent"/>
-                <w:rFonts w:cs="Arial"/>
-              </w:rPr>
-              <w:t xml:space="preserve"> Framework</w:t>
-            </w:r>
-          </w:p>
-          <w:p>
-            <w:pPr>
-              <w:rPr>
-                <w:rStyle w:val="markedcontent"/>
-                <w:rFonts w:cs="Arial"/>
-              </w:rPr>
-            </w:pPr>
-            <w:r>
+              <w:pict w14:anchorId="3737369C">
+                <v:rect id="_x0000_i1050" style="width:453.6pt;height:1.5pt" o:hralign="center" o:hrstd="t" o:hrnoshade="t" o:hr="t" fillcolor="#b1dad2 [1302]" stroked="f"/>
+              </w:pict>
+            </w:r>
+          </w:p>
+          <w:p>
+            <w:pPr>
+              <w:pStyle w:val="Titre2"/>
+              <w:rPr>
+                <w:rStyle w:val="Titre2Car"/>
+                <w:lang w:val="en-GB"/>
+              </w:rPr>
+            </w:pPr>
+            <w:r>
+              <w:rPr>
+                <w:rStyle w:val="Titre2Car"/>
+                <w:lang w:val="en-GB"/>
+              </w:rPr>
+              <w:t>COMPETENCES</w:t>
+            </w:r>
+          </w:p>
+          <w:p>
+            <w:pPr>
               <w:rPr>
                 <w:rStyle w:val="markedcontent"/>
                 <w:rFonts w:cs="Arial"/>
                 <w:b w:val="0"/>
                 <w:bCs w:val="0"/>
-              </w:rPr>
-              <w:pict w14:anchorId="5C36CE3F">
-                <v:rect id="_x0000_i1129" style="width:31.55pt;height:1.5pt;mso-position-vertical:absolute" o:hrpct="200" o:hralign="center" o:hrstd="t" o:hrnoshade="t" o:hr="t" fillcolor="gray [1629]" stroked="f"/>
-              </w:pict>
-            </w:r>
-          </w:p>
-          <w:p>
-            <w:pPr>
+                <w:lang w:val="en-GB"/>
+              </w:rPr>
+            </w:pPr>
+            <w:r>
+              <w:rPr>
+                <w:rStyle w:val="markedcontent"/>
+                <w:rFonts w:cs="Arial"/>
+                <w:lang w:val="en-GB"/>
+              </w:rPr>
+              <w:t>.NET, C#, ASP.NET MVC, WPF, Java</w:t>
+            </w:r>
+            <w:r>
+              <w:rPr>
+                <w:lang w:val="en-GB"/>
+              </w:rPr>
+              <w:br/>
+            </w:r>
+            <w:r>
+              <w:rPr>
+                <w:rStyle w:val="markedcontent"/>
+                <w:rFonts w:cs="Arial"/>
+                <w:lang w:val="en-GB"/>
+              </w:rPr>
+              <w:t xml:space="preserve">JavaScript, </w:t>
+            </w:r>
+            <w:proofErr w:type="spellStart"/>
+            <w:r>
+              <w:rPr>
+                <w:rStyle w:val="markedcontent"/>
+                <w:rFonts w:cs="Arial"/>
+                <w:lang w:val="en-GB"/>
+              </w:rPr>
+              <w:t>JQuery</w:t>
+            </w:r>
+            <w:proofErr w:type="spellEnd"/>
+            <w:r>
+              <w:rPr>
+                <w:rStyle w:val="markedcontent"/>
+                <w:rFonts w:cs="Arial"/>
+                <w:lang w:val="en-GB"/>
+              </w:rPr>
+              <w:t>, HTML, CSS, SASS,</w:t>
+            </w:r>
+            <w:r>
+              <w:rPr>
+                <w:lang w:val="en-GB"/>
+              </w:rPr>
+              <w:br/>
+            </w:r>
+            <w:r>
+              <w:rPr>
+                <w:rStyle w:val="markedcontent"/>
+                <w:rFonts w:cs="Arial"/>
+                <w:lang w:val="en-GB"/>
+              </w:rPr>
+              <w:t>Bootstrap</w:t>
+            </w:r>
+            <w:r>
+              <w:rPr>
+                <w:lang w:val="en-GB"/>
+              </w:rPr>
+              <w:br/>
+            </w:r>
+            <w:r>
+              <w:rPr>
+                <w:rStyle w:val="markedcontent"/>
+                <w:rFonts w:cs="Arial"/>
+                <w:lang w:val="en-GB"/>
+              </w:rPr>
+              <w:t>SQL, SQL Server, MySQL, Entity Framework</w:t>
+            </w:r>
+          </w:p>
+          <w:p>
+            <w:pPr>
+              <w:rPr>
+                <w:rStyle w:val="markedcontent"/>
+                <w:rFonts w:cs="Arial"/>
+              </w:rPr>
+            </w:pPr>
+            <w:r>
               <w:rPr>
                 <w:rStyle w:val="markedcontent"/>
                 <w:rFonts w:cs="Arial"/>
                 <w:b w:val="0"/>
                 <w:bCs w:val="0"/>
               </w:rPr>
+              <w:pict w14:anchorId="5C36CE3F">
+                <v:rect id="_x0000_i1027" style="width:90.7pt;height:1.5pt;mso-position-vertical:absolute" o:hrpct="200" o:hralign="center" o:hrstd="t" o:hrnoshade="t" o:hr="t" fillcolor="#d8ece9 [662]" stroked="f"/>
+              </w:pict>
+            </w:r>
+          </w:p>
+          <w:p>
+            <w:pPr>
+              <w:rPr>
+                <w:rStyle w:val="markedcontent"/>
+                <w:rFonts w:cs="Arial"/>
+                <w:b w:val="0"/>
+                <w:bCs w:val="0"/>
+              </w:rPr>
             </w:pPr>
             <w:r>
               <w:rPr>
@@ -421,7 +483,7 @@
                 <w:bCs w:val="0"/>
               </w:rPr>
               <w:pict w14:anchorId="3D931CFB">
-                <v:rect id="_x0000_i1130" style="width:31.55pt;height:1.5pt;mso-position-vertical:absolute" o:hrpct="200" o:hralign="center" o:bullet="t" o:hrstd="t" o:hrnoshade="t" o:hr="t" fillcolor="gray [1629]" stroked="f"/>
+                <v:rect id="_x0000_i1028" style="width:90.7pt;height:1.5pt;mso-position-vertical:absolute" o:hrpct="200" o:hralign="center" o:bullet="t" o:hrstd="t" o:hrnoshade="t" o:hr="t" fillcolor="#d8ece9 [662]" stroked="f"/>
               </w:pict>
             </w:r>
           </w:p>
@@ -478,6 +540,198 @@
           </w:p>
           <w:p>
             <w:pPr>
+              <w:pStyle w:val="Sous-titre"/>
+              <w:cnfStyle w:val="100000000000" w:firstRow="1" w:lastRow="0" w:firstColumn="0" w:lastColumn="0" w:oddVBand="0" w:evenVBand="0" w:oddHBand="0" w:evenHBand="0" w:firstRowFirstColumn="0" w:firstRowLastColumn="0" w:lastRowFirstColumn="0" w:lastRowLastColumn="0"/>
+              <w:rPr>
+                <w:rStyle w:val="Sous-titreCar"/>
+              </w:rPr>
+            </w:pPr>
+            <w:r>
+              <w:rPr>
+                <w:rStyle w:val="Sous-titreCar"/>
+              </w:rPr>
+              <w:t>ACCESS GROUP, DEVELOPPEUR .NET</w:t>
+            </w:r>
+          </w:p>
+          <w:p>
+            <w:pPr>
+              <w:pStyle w:val="Sansinterligne"/>
+              <w:cnfStyle w:val="100000000000" w:firstRow="1" w:lastRow="0" w:firstColumn="0" w:lastColumn="0" w:oddVBand="0" w:evenVBand="0" w:oddHBand="0" w:evenHBand="0" w:firstRowFirstColumn="0" w:firstRowLastColumn="0" w:lastRowFirstColumn="0" w:lastRowLastColumn="0"/>
+              <w:rPr>
+                <w:rStyle w:val="markedcontent"/>
+                <w:b w:val="0"/>
+                <w:bCs w:val="0"/>
+              </w:rPr>
+            </w:pPr>
+            <w:r>
+              <w:rPr>
+                <w:rStyle w:val="markedcontent"/>
+              </w:rPr>
+              <w:t>Octobre 2017 – Aujourd’hui</w:t>
+            </w:r>
+            <w:r>
+              <w:br/>
+            </w:r>
+            <w:r>
+              <w:rPr>
+                <w:rStyle w:val="markedcontent"/>
+              </w:rPr>
+              <w:t>Conception, d</w:t>
+            </w:r>
+            <w:r>
+              <w:rPr>
+                <w:rStyle w:val="markedcontent"/>
+              </w:rPr>
+              <w:t>éveloppement</w:t>
+            </w:r>
+            <w:r>
+              <w:rPr>
+                <w:rStyle w:val="markedcontent"/>
+              </w:rPr>
+              <w:t xml:space="preserve"> et</w:t>
+            </w:r>
+            <w:r>
+              <w:rPr>
+                <w:rStyle w:val="markedcontent"/>
+              </w:rPr>
+              <w:t xml:space="preserve"> maintenance des outils internes et gestion</w:t>
+            </w:r>
+            <w:r>
+              <w:rPr>
+                <w:rStyle w:val="markedcontent"/>
+              </w:rPr>
+              <w:t xml:space="preserve"> </w:t>
+            </w:r>
+            <w:r>
+              <w:rPr>
+                <w:rStyle w:val="markedcontent"/>
+              </w:rPr>
+              <w:t xml:space="preserve">de projet dans une cellule de </w:t>
+            </w:r>
+            <w:r>
+              <w:rPr>
+                <w:rStyle w:val="markedcontent"/>
+              </w:rPr>
+              <w:t>cinq</w:t>
+            </w:r>
+            <w:r>
+              <w:rPr>
+                <w:rStyle w:val="markedcontent"/>
+              </w:rPr>
+              <w:t xml:space="preserve"> développeurs</w:t>
+            </w:r>
+            <w:r>
+              <w:rPr>
+                <w:rStyle w:val="markedcontent"/>
+              </w:rPr>
+              <w:t>.</w:t>
+            </w:r>
+          </w:p>
+          <w:p>
+            <w:pPr>
+              <w:pStyle w:val="Sansinterligne"/>
+              <w:cnfStyle w:val="100000000000" w:firstRow="1" w:lastRow="0" w:firstColumn="0" w:lastColumn="0" w:oddVBand="0" w:evenVBand="0" w:oddHBand="0" w:evenHBand="0" w:firstRowFirstColumn="0" w:firstRowLastColumn="0" w:lastRowFirstColumn="0" w:lastRowLastColumn="0"/>
+              <w:rPr>
+                <w:rStyle w:val="markedcontent"/>
+                <w:b w:val="0"/>
+                <w:bCs w:val="0"/>
+              </w:rPr>
+            </w:pPr>
+            <w:r>
+              <w:rPr>
+                <w:rStyle w:val="markedcontent"/>
+              </w:rPr>
+              <w:t>Entre autres</w:t>
+            </w:r>
+            <w:r>
+              <w:rPr>
+                <w:rStyle w:val="markedcontent"/>
+              </w:rPr>
+              <w:t>, mes tâches ont concerné le développement d’un outil de gestion de projet, et la configuration d’un server d’intégration Cruise Control .NET.</w:t>
+            </w:r>
+          </w:p>
+          <w:p>
+            <w:pPr>
+              <w:pStyle w:val="Sansinterligne"/>
+              <w:cnfStyle w:val="100000000000" w:firstRow="1" w:lastRow="0" w:firstColumn="0" w:lastColumn="0" w:oddVBand="0" w:evenVBand="0" w:oddHBand="0" w:evenHBand="0" w:firstRowFirstColumn="0" w:firstRowLastColumn="0" w:lastRowFirstColumn="0" w:lastRowLastColumn="0"/>
+              <w:rPr>
+                <w:rStyle w:val="markedcontent"/>
+                <w:lang w:val="en-GB"/>
+              </w:rPr>
+            </w:pPr>
+            <w:r>
+              <w:rPr>
+                <w:rStyle w:val="markedcontent"/>
+                <w:lang w:val="en-GB"/>
+              </w:rPr>
+              <w:t>C#,</w:t>
+            </w:r>
+            <w:r>
+              <w:rPr>
+                <w:rStyle w:val="markedcontent"/>
+                <w:lang w:val="en-GB"/>
+              </w:rPr>
+              <w:t xml:space="preserve"> </w:t>
+            </w:r>
+            <w:r>
+              <w:rPr>
+                <w:rStyle w:val="markedcontent"/>
+                <w:lang w:val="en-GB"/>
+              </w:rPr>
+              <w:t>ASP.NET MVC, Entity Framework</w:t>
+            </w:r>
+            <w:r>
+              <w:rPr>
+                <w:rStyle w:val="markedcontent"/>
+                <w:lang w:val="en-GB"/>
+              </w:rPr>
+              <w:t xml:space="preserve"> </w:t>
+            </w:r>
+            <w:r>
+              <w:rPr>
+                <w:rStyle w:val="markedcontent"/>
+                <w:lang w:val="en-GB"/>
+              </w:rPr>
+              <w:t>(</w:t>
+            </w:r>
+            <w:r>
+              <w:rPr>
+                <w:rStyle w:val="markedcontent"/>
+                <w:lang w:val="en-GB"/>
+              </w:rPr>
+              <w:t>DB first</w:t>
+            </w:r>
+            <w:r>
+              <w:rPr>
+                <w:rStyle w:val="markedcontent"/>
+                <w:lang w:val="en-GB"/>
+              </w:rPr>
+              <w:t>)</w:t>
+            </w:r>
+            <w:r>
+              <w:rPr>
+                <w:rStyle w:val="markedcontent"/>
+                <w:lang w:val="en-GB"/>
+              </w:rPr>
+              <w:t>, SQL Server, JS</w:t>
+            </w:r>
+            <w:r>
+              <w:rPr>
+                <w:rStyle w:val="markedcontent"/>
+                <w:lang w:val="en-GB"/>
+              </w:rPr>
+              <w:t>, HTML/CSS, SASS/SCS</w:t>
+            </w:r>
+            <w:r>
+              <w:rPr>
+                <w:rStyle w:val="markedcontent"/>
+                <w:lang w:val="en-GB"/>
+              </w:rPr>
+              <w:t>S</w:t>
+            </w:r>
+          </w:p>
+          <w:p>
+            <w:pPr>
               <w:spacing w:line="360" w:lineRule="auto"/>
               <w:cnfStyle w:val="100000000000" w:firstRow="1" w:lastRow="0" w:firstColumn="0" w:lastColumn="0" w:oddVBand="0" w:evenVBand="0" w:oddHBand="0" w:evenHBand="0" w:firstRowFirstColumn="0" w:firstRowLastColumn="0" w:lastRowFirstColumn="0" w:lastRowLastColumn="0"/>
               <w:rPr>
@@ -488,7 +742,7 @@
               <w:rPr>
                 <w:rStyle w:val="Sous-titreCar"/>
               </w:rPr>
-              <w:t>ACCESS GROUP, DEVELOPPEUR .NET</w:t>
+              <w:t>HEXALT, STAGIAIRE .NET</w:t>
             </w:r>
           </w:p>
           <w:p>
@@ -505,7 +759,7 @@
               <w:rPr>
                 <w:rStyle w:val="markedcontent"/>
               </w:rPr>
-              <w:t>Octobre 2017 – Aujourd’hui</w:t>
+              <w:t>Janvier 2017 – Février 2017</w:t>
             </w:r>
             <w:r>
               <w:br/>
@@ -514,25 +768,19 @@
               <w:rPr>
                 <w:rStyle w:val="markedcontent"/>
               </w:rPr>
-              <w:t>Conception, d</w:t>
-            </w:r>
-            <w:r>
-              <w:rPr>
-                <w:rStyle w:val="markedcontent"/>
-              </w:rPr>
-              <w:t>éveloppement</w:t>
-            </w:r>
-            <w:r>
-              <w:rPr>
-                <w:rStyle w:val="markedcontent"/>
-              </w:rPr>
-              <w:t xml:space="preserve"> et</w:t>
-            </w:r>
-            <w:r>
-              <w:rPr>
-                <w:rStyle w:val="markedcontent"/>
-              </w:rPr>
-              <w:t xml:space="preserve"> maintenance des outils internes et gestion</w:t>
+              <w:t xml:space="preserve">Développement d’une solution </w:t>
+            </w:r>
+            <w:r>
+              <w:rPr>
+                <w:rStyle w:val="markedcontent"/>
+              </w:rPr>
+              <w:t>de</w:t>
+            </w:r>
+            <w:r>
+              <w:rPr>
+                <w:rStyle w:val="markedcontent"/>
+              </w:rPr>
+              <w:t xml:space="preserve"> comptabilité pour</w:t>
             </w:r>
             <w:r>
               <w:rPr>
@@ -544,19 +792,7 @@
               <w:rPr>
                 <w:rStyle w:val="markedcontent"/>
               </w:rPr>
-              <w:t xml:space="preserve">de projet dans une cellule de </w:t>
-            </w:r>
-            <w:r>
-              <w:rPr>
-                <w:rStyle w:val="markedcontent"/>
-              </w:rPr>
-              <w:t>cinq</w:t>
-            </w:r>
-            <w:r>
-              <w:rPr>
-                <w:rStyle w:val="markedcontent"/>
-              </w:rPr>
-              <w:t xml:space="preserve"> développeurs</w:t>
+              <w:t>autoentrepreneur</w:t>
             </w:r>
             <w:r>
               <w:rPr>
@@ -571,101 +807,191 @@
               <w:cnfStyle w:val="100000000000" w:firstRow="1" w:lastRow="0" w:firstColumn="0" w:lastColumn="0" w:oddVBand="0" w:evenVBand="0" w:oddHBand="0" w:evenHBand="0" w:firstRowFirstColumn="0" w:firstRowLastColumn="0" w:lastRowFirstColumn="0" w:lastRowLastColumn="0"/>
               <w:rPr>
                 <w:rStyle w:val="markedcontent"/>
+                <w:lang w:val="en-GB"/>
+              </w:rPr>
+            </w:pPr>
+            <w:r>
+              <w:rPr>
+                <w:rStyle w:val="markedcontent"/>
+                <w:lang w:val="en-GB"/>
+              </w:rPr>
+              <w:t>C#, WPF, Entity Framework</w:t>
+            </w:r>
+            <w:r>
+              <w:rPr>
+                <w:rStyle w:val="markedcontent"/>
+                <w:lang w:val="en-GB"/>
+              </w:rPr>
+              <w:t xml:space="preserve"> </w:t>
+            </w:r>
+            <w:r>
+              <w:rPr>
+                <w:rStyle w:val="markedcontent"/>
+                <w:lang w:val="en-GB"/>
+              </w:rPr>
+              <w:t>(</w:t>
+            </w:r>
+            <w:r>
+              <w:rPr>
+                <w:rStyle w:val="markedcontent"/>
+                <w:lang w:val="en-GB"/>
+              </w:rPr>
+              <w:t>model first</w:t>
+            </w:r>
+            <w:r>
+              <w:rPr>
+                <w:rStyle w:val="markedcontent"/>
+                <w:lang w:val="en-GB"/>
+              </w:rPr>
+              <w:t>)</w:t>
+            </w:r>
+          </w:p>
+          <w:p>
+            <w:pPr>
+              <w:spacing w:line="360" w:lineRule="auto"/>
+              <w:cnfStyle w:val="100000000000" w:firstRow="1" w:lastRow="0" w:firstColumn="0" w:lastColumn="0" w:oddVBand="0" w:evenVBand="0" w:oddHBand="0" w:evenHBand="0" w:firstRowFirstColumn="0" w:firstRowLastColumn="0" w:lastRowFirstColumn="0" w:lastRowLastColumn="0"/>
+              <w:rPr>
+                <w:rStyle w:val="markedcontent"/>
+                <w:rFonts w:cs="Arial"/>
+              </w:rPr>
+            </w:pPr>
+            <w:r>
+              <w:rPr>
+                <w:rStyle w:val="markedcontent"/>
+                <w:rFonts w:cs="Arial"/>
                 <w:b w:val="0"/>
                 <w:bCs w:val="0"/>
               </w:rPr>
-            </w:pPr>
-            <w:r>
-              <w:rPr>
-                <w:rStyle w:val="markedcontent"/>
-              </w:rPr>
-              <w:t>Entre autres</w:t>
-            </w:r>
-            <w:r>
-              <w:rPr>
-                <w:rStyle w:val="markedcontent"/>
-              </w:rPr>
-              <w:t>, mes tâches ont concerné le développement d’un outil de gestion de projet, et la configuration d’un server d’intégration Cruise Control .NET.</w:t>
+              <w:pict w14:anchorId="4FCB97B5">
+                <v:rect id="_x0000_i1029" style="width:453.6pt;height:1.5pt;mso-position-vertical:absolute" o:hralign="center" o:hrstd="t" o:hrnoshade="t" o:hr="t" fillcolor="#367167 [2406]" stroked="f"/>
+              </w:pict>
+            </w:r>
+          </w:p>
+          <w:p>
+            <w:pPr>
+              <w:spacing w:line="360" w:lineRule="auto"/>
+              <w:cnfStyle w:val="100000000000" w:firstRow="1" w:lastRow="0" w:firstColumn="0" w:lastColumn="0" w:oddVBand="0" w:evenVBand="0" w:oddHBand="0" w:evenHBand="0" w:firstRowFirstColumn="0" w:firstRowLastColumn="0" w:lastRowFirstColumn="0" w:lastRowLastColumn="0"/>
+              <w:rPr>
+                <w:rStyle w:val="Titre1Car"/>
+              </w:rPr>
+            </w:pPr>
+            <w:r>
+              <w:rPr>
+                <w:rStyle w:val="Titre1Car"/>
+              </w:rPr>
+              <w:t>FORMATIONS</w:t>
             </w:r>
           </w:p>
           <w:p>
             <w:pPr>
               <w:pStyle w:val="Sansinterligne"/>
               <w:cnfStyle w:val="100000000000" w:firstRow="1" w:lastRow="0" w:firstColumn="0" w:lastColumn="0" w:oddVBand="0" w:evenVBand="0" w:oddHBand="0" w:evenHBand="0" w:firstRowFirstColumn="0" w:firstRowLastColumn="0" w:lastRowFirstColumn="0" w:lastRowLastColumn="0"/>
-              <w:rPr>
-                <w:rStyle w:val="markedcontent"/>
-                <w:lang w:val="en-GB"/>
-              </w:rPr>
-            </w:pPr>
-            <w:r>
-              <w:rPr>
-                <w:rStyle w:val="markedcontent"/>
-                <w:lang w:val="en-GB"/>
-              </w:rPr>
-              <w:t>C#,</w:t>
-            </w:r>
-            <w:r>
-              <w:rPr>
-                <w:rStyle w:val="markedcontent"/>
-                <w:lang w:val="en-GB"/>
+            </w:pPr>
+            <w:r>
+              <w:rPr>
+                <w:rStyle w:val="Sous-titreCar"/>
+              </w:rPr>
+              <w:t>BTS SIO, SPECIALITE SOLUTIONS</w:t>
+            </w:r>
+            <w:r>
+              <w:rPr>
+                <w:rStyle w:val="Sous-titreCar"/>
               </w:rPr>
               <w:t xml:space="preserve"> </w:t>
             </w:r>
             <w:r>
               <w:rPr>
-                <w:rStyle w:val="markedcontent"/>
-                <w:lang w:val="en-GB"/>
-              </w:rPr>
-              <w:t>ASP.NET MVC, Entity Framework</w:t>
-            </w:r>
-            <w:r>
-              <w:rPr>
-                <w:rStyle w:val="markedcontent"/>
-                <w:lang w:val="en-GB"/>
-              </w:rPr>
+                <w:rStyle w:val="Sous-titreCar"/>
+              </w:rPr>
+              <w:t>LOGICIELLES ET APPLICATIONS METIERS</w:t>
+            </w:r>
+            <w:r>
+              <w:t>,</w:t>
+            </w:r>
+            <w:r>
               <w:t xml:space="preserve"> </w:t>
             </w:r>
             <w:r>
-              <w:rPr>
-                <w:rStyle w:val="markedcontent"/>
-                <w:lang w:val="en-GB"/>
-              </w:rPr>
-              <w:t>(</w:t>
-            </w:r>
-            <w:r>
-              <w:rPr>
-                <w:rStyle w:val="markedcontent"/>
-                <w:lang w:val="en-GB"/>
-              </w:rPr>
-              <w:t>DB first</w:t>
-            </w:r>
-            <w:r>
-              <w:rPr>
-                <w:rStyle w:val="markedcontent"/>
-                <w:lang w:val="en-GB"/>
-              </w:rPr>
-              <w:t>)</w:t>
-            </w:r>
-            <w:r>
-              <w:rPr>
-                <w:rStyle w:val="markedcontent"/>
-                <w:lang w:val="en-GB"/>
-              </w:rPr>
-              <w:t>, SQL Server, JS</w:t>
-            </w:r>
-            <w:r>
-              <w:rPr>
-                <w:rStyle w:val="markedcontent"/>
-                <w:lang w:val="en-GB"/>
-              </w:rPr>
-              <w:t>, HTML/CSS, SASS/SCS</w:t>
-            </w:r>
-            <w:r>
-              <w:rPr>
-                <w:rStyle w:val="markedcontent"/>
-                <w:lang w:val="en-GB"/>
-              </w:rPr>
-              <w:t>S</w:t>
+              <w:t>2015-2017</w:t>
+            </w:r>
+            <w:r>
+              <w:br/>
+              <w:t>Lycée Saint Michel, Annecy</w:t>
+            </w:r>
+          </w:p>
+          <w:p>
+            <w:pPr>
+              <w:pStyle w:val="Sansinterligne"/>
+              <w:cnfStyle w:val="100000000000" w:firstRow="1" w:lastRow="0" w:firstColumn="0" w:lastColumn="0" w:oddVBand="0" w:evenVBand="0" w:oddHBand="0" w:evenHBand="0" w:firstRowFirstColumn="0" w:firstRowLastColumn="0" w:lastRowFirstColumn="0" w:lastRowLastColumn="0"/>
+              <w:rPr>
+                <w:rStyle w:val="markedcontent"/>
+                <w:rFonts w:cs="Arial"/>
+              </w:rPr>
+            </w:pPr>
+            <w:r>
+              <w:rPr>
+                <w:rStyle w:val="Sous-titreCar"/>
+              </w:rPr>
+              <w:t>CLASSE PREPARATOIRE INTEGREE</w:t>
+            </w:r>
+            <w:r>
+              <w:rPr>
+                <w:rStyle w:val="markedcontent"/>
+                <w:rFonts w:cs="Arial"/>
+              </w:rPr>
+              <w:t>, 2013-2015</w:t>
+            </w:r>
+            <w:r>
+              <w:br/>
+            </w:r>
+            <w:r>
+              <w:rPr>
+                <w:rStyle w:val="markedcontent"/>
+                <w:rFonts w:cs="Arial"/>
+              </w:rPr>
+              <w:t>Ecole d’ingénieurs Polytech’ Nice Sophia Antipolis</w:t>
+            </w:r>
+          </w:p>
+          <w:p>
+            <w:pPr>
+              <w:pStyle w:val="Sansinterligne"/>
+              <w:cnfStyle w:val="100000000000" w:firstRow="1" w:lastRow="0" w:firstColumn="0" w:lastColumn="0" w:oddVBand="0" w:evenVBand="0" w:oddHBand="0" w:evenHBand="0" w:firstRowFirstColumn="0" w:firstRowLastColumn="0" w:lastRowFirstColumn="0" w:lastRowLastColumn="0"/>
+              <w:rPr>
+                <w:rStyle w:val="markedcontent"/>
+                <w:rFonts w:cs="Arial"/>
+                <w:b w:val="0"/>
+                <w:bCs w:val="0"/>
+              </w:rPr>
+            </w:pPr>
+            <w:r>
+              <w:rPr>
+                <w:rStyle w:val="Sous-titreCar"/>
+              </w:rPr>
+              <w:t>BACCALAUREAT SCIENTIFIQUE SPECIALITE</w:t>
+            </w:r>
+            <w:r>
+              <w:rPr>
+                <w:rStyle w:val="Sous-titreCar"/>
+              </w:rPr>
+              <w:br/>
+              <w:t>MATHEMATIQUES</w:t>
+            </w:r>
+            <w:r>
+              <w:rPr>
+                <w:rStyle w:val="markedcontent"/>
+                <w:rFonts w:cs="Arial"/>
+              </w:rPr>
+              <w:t>, 2013</w:t>
+            </w:r>
+            <w:r>
+              <w:br/>
+            </w:r>
+            <w:r>
+              <w:rPr>
+                <w:rStyle w:val="markedcontent"/>
+                <w:rFonts w:cs="Arial"/>
+              </w:rPr>
+              <w:t>Lycée Berthollet, Annecy</w:t>
             </w:r>
           </w:p>
           <w:p>
@@ -673,283 +999,19 @@
               <w:spacing w:line="360" w:lineRule="auto"/>
               <w:cnfStyle w:val="100000000000" w:firstRow="1" w:lastRow="0" w:firstColumn="0" w:lastColumn="0" w:oddVBand="0" w:evenVBand="0" w:oddHBand="0" w:evenHBand="0" w:firstRowFirstColumn="0" w:firstRowLastColumn="0" w:lastRowFirstColumn="0" w:lastRowLastColumn="0"/>
               <w:rPr>
-                <w:rStyle w:val="Sous-titreCar"/>
-              </w:rPr>
-            </w:pPr>
-            <w:r>
-              <w:rPr>
-                <w:rStyle w:val="Sous-titreCar"/>
-              </w:rPr>
-              <w:t>HEXALT, STAGIAIRE .NET</w:t>
-            </w:r>
-          </w:p>
-          <w:p>
-            <w:pPr>
-              <w:pStyle w:val="Sansinterligne"/>
-              <w:cnfStyle w:val="100000000000" w:firstRow="1" w:lastRow="0" w:firstColumn="0" w:lastColumn="0" w:oddVBand="0" w:evenVBand="0" w:oddHBand="0" w:evenHBand="0" w:firstRowFirstColumn="0" w:firstRowLastColumn="0" w:lastRowFirstColumn="0" w:lastRowLastColumn="0"/>
-              <w:rPr>
-                <w:rStyle w:val="markedcontent"/>
+                <w:rStyle w:val="markedcontent"/>
+                <w:rFonts w:cs="Arial"/>
+              </w:rPr>
+            </w:pPr>
+            <w:r>
+              <w:rPr>
+                <w:rStyle w:val="markedcontent"/>
+                <w:rFonts w:cs="Arial"/>
                 <w:b w:val="0"/>
                 <w:bCs w:val="0"/>
               </w:rPr>
-            </w:pPr>
-            <w:r>
-              <w:rPr>
-                <w:rStyle w:val="markedcontent"/>
-              </w:rPr>
-              <w:t>Janvier 2017 – Février 2017</w:t>
-            </w:r>
-            <w:r>
-              <w:br/>
-            </w:r>
-            <w:r>
-              <w:rPr>
-                <w:rStyle w:val="markedcontent"/>
-              </w:rPr>
-              <w:t xml:space="preserve">Développement d’une solution </w:t>
-            </w:r>
-            <w:r>
-              <w:rPr>
-                <w:rStyle w:val="markedcontent"/>
-              </w:rPr>
-              <w:t>de</w:t>
-            </w:r>
-            <w:r>
-              <w:rPr>
-                <w:rStyle w:val="markedcontent"/>
-              </w:rPr>
-              <w:t xml:space="preserve"> comptabilité pour</w:t>
-            </w:r>
-            <w:r>
-              <w:rPr>
-                <w:rStyle w:val="markedcontent"/>
-              </w:rPr>
-              <w:t xml:space="preserve"> </w:t>
-            </w:r>
-            <w:r>
-              <w:rPr>
-                <w:rStyle w:val="markedcontent"/>
-              </w:rPr>
-              <w:t>autoentrepreneur</w:t>
-            </w:r>
-            <w:r>
-              <w:rPr>
-                <w:rStyle w:val="markedcontent"/>
-              </w:rPr>
-              <w:t>.</w:t>
-            </w:r>
-          </w:p>
-          <w:p>
-            <w:pPr>
-              <w:pStyle w:val="Sansinterligne"/>
-              <w:cnfStyle w:val="100000000000" w:firstRow="1" w:lastRow="0" w:firstColumn="0" w:lastColumn="0" w:oddVBand="0" w:evenVBand="0" w:oddHBand="0" w:evenHBand="0" w:firstRowFirstColumn="0" w:firstRowLastColumn="0" w:lastRowFirstColumn="0" w:lastRowLastColumn="0"/>
-              <w:rPr>
-                <w:rStyle w:val="markedcontent"/>
-                <w:lang w:val="en-GB"/>
-              </w:rPr>
-            </w:pPr>
-            <w:r>
-              <w:rPr>
-                <w:rStyle w:val="markedcontent"/>
-                <w:lang w:val="en-GB"/>
-              </w:rPr>
-              <w:t>C#, WPF, Entity Framework</w:t>
-            </w:r>
-            <w:r>
-              <w:rPr>
-                <w:rStyle w:val="markedcontent"/>
-                <w:lang w:val="en-GB"/>
-              </w:rPr>
-              <w:t xml:space="preserve"> </w:t>
-            </w:r>
-            <w:r>
-              <w:rPr>
-                <w:rStyle w:val="markedcontent"/>
-                <w:lang w:val="en-GB"/>
-              </w:rPr>
-              <w:t>(</w:t>
-            </w:r>
-            <w:r>
-              <w:rPr>
-                <w:rStyle w:val="markedcontent"/>
-                <w:lang w:val="en-GB"/>
-              </w:rPr>
-              <w:t>model first</w:t>
-            </w:r>
-            <w:r>
-              <w:rPr>
-                <w:rStyle w:val="markedcontent"/>
-                <w:lang w:val="en-GB"/>
-              </w:rPr>
-              <w:t>)</w:t>
-            </w:r>
-          </w:p>
-          <w:p>
-            <w:pPr>
-              <w:spacing w:line="360" w:lineRule="auto"/>
-              <w:cnfStyle w:val="100000000000" w:firstRow="1" w:lastRow="0" w:firstColumn="0" w:lastColumn="0" w:oddVBand="0" w:evenVBand="0" w:oddHBand="0" w:evenHBand="0" w:firstRowFirstColumn="0" w:firstRowLastColumn="0" w:lastRowFirstColumn="0" w:lastRowLastColumn="0"/>
-              <w:rPr>
-                <w:rStyle w:val="markedcontent"/>
-                <w:rFonts w:cs="Arial"/>
-              </w:rPr>
-            </w:pPr>
-            <w:r>
-              <w:rPr>
-                <w:rStyle w:val="markedcontent"/>
-                <w:rFonts w:cs="Arial"/>
-                <w:b w:val="0"/>
-                <w:bCs w:val="0"/>
-              </w:rPr>
-              <w:pict w14:anchorId="4FCB97B5">
-                <v:rect id="_x0000_i1131" style="width:157.65pt;height:1.5pt" o:hralign="center" o:hrstd="t" o:hrnoshade="t" o:hr="t" fillcolor="gray [1629]" stroked="f"/>
-              </w:pict>
-            </w:r>
-          </w:p>
-          <w:p>
-            <w:pPr>
-              <w:spacing w:line="360" w:lineRule="auto"/>
-              <w:cnfStyle w:val="100000000000" w:firstRow="1" w:lastRow="0" w:firstColumn="0" w:lastColumn="0" w:oddVBand="0" w:evenVBand="0" w:oddHBand="0" w:evenHBand="0" w:firstRowFirstColumn="0" w:firstRowLastColumn="0" w:lastRowFirstColumn="0" w:lastRowLastColumn="0"/>
-              <w:rPr>
-                <w:rStyle w:val="Titre1Car"/>
-              </w:rPr>
-            </w:pPr>
-            <w:r>
-              <w:rPr>
-                <w:rStyle w:val="Titre1Car"/>
-              </w:rPr>
-              <w:t>FORMATIONS</w:t>
-            </w:r>
-          </w:p>
-          <w:p>
-            <w:pPr>
-              <w:pStyle w:val="Sansinterligne"/>
-              <w:cnfStyle w:val="100000000000" w:firstRow="1" w:lastRow="0" w:firstColumn="0" w:lastColumn="0" w:oddVBand="0" w:evenVBand="0" w:oddHBand="0" w:evenHBand="0" w:firstRowFirstColumn="0" w:firstRowLastColumn="0" w:lastRowFirstColumn="0" w:lastRowLastColumn="0"/>
-            </w:pPr>
-            <w:r>
-              <w:rPr>
-                <w:rStyle w:val="Sous-titreCar"/>
-              </w:rPr>
-              <w:t>BTS SIO, SPECIALITE SOLUTIONS</w:t>
-            </w:r>
-            <w:r>
-              <w:rPr>
-                <w:rStyle w:val="Sous-titreCar"/>
-              </w:rPr>
-              <w:t xml:space="preserve"> </w:t>
-            </w:r>
-            <w:r>
-              <w:rPr>
-                <w:rStyle w:val="Sous-titreCar"/>
-              </w:rPr>
-              <w:t>LOGICIELLES ET APPLICATIONS METIERS</w:t>
-            </w:r>
-            <w:r>
-              <w:t>,</w:t>
-            </w:r>
-            <w:r>
-              <w:t xml:space="preserve"> </w:t>
-            </w:r>
-            <w:r>
-              <w:t>2015-2017</w:t>
-            </w:r>
-            <w:r>
-              <w:br/>
-              <w:t>Lycée Saint Michel, Annecy</w:t>
-            </w:r>
-          </w:p>
-          <w:p>
-            <w:pPr>
-              <w:pStyle w:val="Sansinterligne"/>
-              <w:cnfStyle w:val="100000000000" w:firstRow="1" w:lastRow="0" w:firstColumn="0" w:lastColumn="0" w:oddVBand="0" w:evenVBand="0" w:oddHBand="0" w:evenHBand="0" w:firstRowFirstColumn="0" w:firstRowLastColumn="0" w:lastRowFirstColumn="0" w:lastRowLastColumn="0"/>
-              <w:rPr>
-                <w:rStyle w:val="markedcontent"/>
-                <w:rFonts w:cs="Arial"/>
-              </w:rPr>
-            </w:pPr>
-            <w:r>
-              <w:rPr>
-                <w:rStyle w:val="Sous-titreCar"/>
-              </w:rPr>
-              <w:t>CLASSE PREPARATOIRE INTEGREE</w:t>
-            </w:r>
-            <w:r>
-              <w:rPr>
-                <w:rStyle w:val="markedcontent"/>
-                <w:rFonts w:cs="Arial"/>
-              </w:rPr>
-              <w:t>, 2013-2015</w:t>
-            </w:r>
-            <w:r>
-              <w:br/>
-            </w:r>
-            <w:r>
-              <w:rPr>
-                <w:rStyle w:val="markedcontent"/>
-                <w:rFonts w:cs="Arial"/>
-              </w:rPr>
-              <w:t>Ecole d’ingénieurs Polytech’ Nice Sophia Antipolis</w:t>
-            </w:r>
-          </w:p>
-          <w:p>
-            <w:pPr>
-              <w:pStyle w:val="Sansinterligne"/>
-              <w:cnfStyle w:val="100000000000" w:firstRow="1" w:lastRow="0" w:firstColumn="0" w:lastColumn="0" w:oddVBand="0" w:evenVBand="0" w:oddHBand="0" w:evenHBand="0" w:firstRowFirstColumn="0" w:firstRowLastColumn="0" w:lastRowFirstColumn="0" w:lastRowLastColumn="0"/>
-              <w:rPr>
-                <w:rStyle w:val="markedcontent"/>
-                <w:rFonts w:cs="Arial"/>
-                <w:b w:val="0"/>
-                <w:bCs w:val="0"/>
-              </w:rPr>
-            </w:pPr>
-            <w:r>
-              <w:rPr>
-                <w:rStyle w:val="Sous-titreCar"/>
-              </w:rPr>
-              <w:t>BACCALAUREAT SCIENTIFIQUE SPECIALITE</w:t>
-            </w:r>
-            <w:r>
-              <w:rPr>
-                <w:rStyle w:val="Sous-titreCar"/>
-              </w:rPr>
-              <w:br/>
-              <w:t>MATHEMATIQUES</w:t>
-            </w:r>
-            <w:r>
-              <w:rPr>
-                <w:rStyle w:val="markedcontent"/>
-                <w:rFonts w:cs="Arial"/>
-              </w:rPr>
-              <w:t>, 2013</w:t>
-            </w:r>
-            <w:r>
-              <w:br/>
-            </w:r>
-            <w:r>
-              <w:rPr>
-                <w:rStyle w:val="markedcontent"/>
-                <w:rFonts w:cs="Arial"/>
-              </w:rPr>
-              <w:t>Lycée Berthollet, Annecy</w:t>
-            </w:r>
-          </w:p>
-          <w:p>
-            <w:pPr>
-              <w:spacing w:line="360" w:lineRule="auto"/>
-              <w:cnfStyle w:val="100000000000" w:firstRow="1" w:lastRow="0" w:firstColumn="0" w:lastColumn="0" w:oddVBand="0" w:evenVBand="0" w:oddHBand="0" w:evenHBand="0" w:firstRowFirstColumn="0" w:firstRowLastColumn="0" w:lastRowFirstColumn="0" w:lastRowLastColumn="0"/>
-              <w:rPr>
-                <w:rStyle w:val="markedcontent"/>
-                <w:rFonts w:cs="Arial"/>
-              </w:rPr>
-            </w:pPr>
-            <w:r>
-              <w:rPr>
-                <w:rStyle w:val="markedcontent"/>
-                <w:rFonts w:cs="Arial"/>
-                <w:b w:val="0"/>
-                <w:bCs w:val="0"/>
-              </w:rPr>
               <w:pict w14:anchorId="5087E261">
-                <v:rect id="_x0000_i1132" style="width:157.65pt;height:1.5pt" o:hralign="center" o:hrstd="t" o:hrnoshade="t" o:hr="t" fillcolor="gray [1629]" stroked="f"/>
+                <v:rect id="_x0000_i1030" style="width:453.6pt;height:1.5pt" o:hralign="center" o:hrstd="t" o:hrnoshade="t" o:hr="t" fillcolor="#48988a [3206]" stroked="f"/>
               </w:pict>
             </w:r>
           </w:p>
@@ -1453,7 +1515,7 @@
       <w:rFonts w:eastAsiaTheme="majorEastAsia" w:cstheme="majorBidi"/>
       <w:b/>
       <w:bCs/>
-      <w:color w:val="9BBB59" w:themeColor="accent3"/>
+      <w:color w:val="48988A" w:themeColor="accent3"/>
       <w:sz w:val="32"/>
       <w:szCs w:val="28"/>
     </w:rPr>
@@ -1477,7 +1539,7 @@
       <w:rFonts w:eastAsiaTheme="majorEastAsia" w:cstheme="majorBidi"/>
       <w:b/>
       <w:bCs/>
-      <w:color w:val="9BBB59" w:themeColor="accent3"/>
+      <w:color w:val="48988A" w:themeColor="accent3"/>
       <w:sz w:val="28"/>
       <w:szCs w:val="26"/>
     </w:rPr>
@@ -1485,7 +1547,6 @@
   <w:style w:type="character" w:default="1" w:styleId="Policepardfaut">
     <w:name w:val="Default Paragraph Font"/>
     <w:uiPriority w:val="1"/>
-    <w:semiHidden/>
     <w:unhideWhenUsed/>
   </w:style>
   <w:style w:type="table" w:default="1" w:styleId="TableauNormal">
@@ -1521,7 +1582,7 @@
     <w:unhideWhenUsed/>
     <w:rsid w:val="00F24571"/>
     <w:rPr>
-      <w:color w:val="0000FF" w:themeColor="hyperlink"/>
+      <w:color w:val="2D3435" w:themeColor="hyperlink"/>
       <w:u w:val="single"/>
     </w:rPr>
   </w:style>
@@ -1553,14 +1614,14 @@
       <w:spacing w:after="0" w:line="240" w:lineRule="auto"/>
     </w:pPr>
     <w:rPr>
-      <w:color w:val="76923C" w:themeColor="accent3" w:themeShade="BF"/>
+      <w:color w:val="367167" w:themeColor="accent3" w:themeShade="BF"/>
     </w:rPr>
     <w:tblPr>
       <w:tblStyleRowBandSize w:val="1"/>
       <w:tblStyleColBandSize w:val="1"/>
       <w:tblBorders>
-        <w:top w:val="single" w:sz="8" w:space="0" w:color="9BBB59" w:themeColor="accent3"/>
-        <w:bottom w:val="single" w:sz="8" w:space="0" w:color="9BBB59" w:themeColor="accent3"/>
+        <w:top w:val="single" w:sz="8" w:space="0" w:color="48988A" w:themeColor="accent3"/>
+        <w:bottom w:val="single" w:sz="8" w:space="0" w:color="48988A" w:themeColor="accent3"/>
       </w:tblBorders>
     </w:tblPr>
     <w:tblStylePr w:type="firstRow">
@@ -1574,9 +1635,9 @@
       <w:tblPr/>
       <w:tcPr>
         <w:tcBorders>
-          <w:top w:val="single" w:sz="8" w:space="0" w:color="9BBB59" w:themeColor="accent3"/>
+          <w:top w:val="single" w:sz="8" w:space="0" w:color="48988A" w:themeColor="accent3"/>
           <w:left w:val="nil"/>
-          <w:bottom w:val="single" w:sz="8" w:space="0" w:color="9BBB59" w:themeColor="accent3"/>
+          <w:bottom w:val="single" w:sz="8" w:space="0" w:color="48988A" w:themeColor="accent3"/>
           <w:right w:val="nil"/>
           <w:insideH w:val="nil"/>
           <w:insideV w:val="nil"/>
@@ -1594,9 +1655,9 @@
       <w:tblPr/>
       <w:tcPr>
         <w:tcBorders>
-          <w:top w:val="single" w:sz="8" w:space="0" w:color="9BBB59" w:themeColor="accent3"/>
+          <w:top w:val="single" w:sz="8" w:space="0" w:color="48988A" w:themeColor="accent3"/>
           <w:left w:val="nil"/>
-          <w:bottom w:val="single" w:sz="8" w:space="0" w:color="9BBB59" w:themeColor="accent3"/>
+          <w:bottom w:val="single" w:sz="8" w:space="0" w:color="48988A" w:themeColor="accent3"/>
           <w:right w:val="nil"/>
           <w:insideH w:val="nil"/>
           <w:insideV w:val="nil"/>
@@ -1624,7 +1685,7 @@
           <w:insideH w:val="nil"/>
           <w:insideV w:val="nil"/>
         </w:tcBorders>
-        <w:shd w:val="clear" w:color="auto" w:fill="E6EED5" w:themeFill="accent3" w:themeFillTint="3F"/>
+        <w:shd w:val="clear" w:color="auto" w:fill="CFE8E3" w:themeFill="accent3" w:themeFillTint="3F"/>
       </w:tcPr>
     </w:tblStylePr>
     <w:tblStylePr w:type="band1Horz">
@@ -1636,7 +1697,7 @@
           <w:insideH w:val="nil"/>
           <w:insideV w:val="nil"/>
         </w:tcBorders>
-        <w:shd w:val="clear" w:color="auto" w:fill="E6EED5" w:themeFill="accent3" w:themeFillTint="3F"/>
+        <w:shd w:val="clear" w:color="auto" w:fill="CFE8E3" w:themeFill="accent3" w:themeFillTint="3F"/>
       </w:tcPr>
     </w:tblStylePr>
   </w:style>
@@ -1650,7 +1711,7 @@
       <w:rFonts w:ascii="Bahnschrift SemiBold Condensed" w:eastAsiaTheme="majorEastAsia" w:hAnsi="Bahnschrift SemiBold Condensed" w:cstheme="majorBidi"/>
       <w:b/>
       <w:bCs/>
-      <w:color w:val="9BBB59" w:themeColor="accent3"/>
+      <w:color w:val="48988A" w:themeColor="accent3"/>
       <w:sz w:val="32"/>
       <w:szCs w:val="28"/>
     </w:rPr>
@@ -1665,7 +1726,7 @@
       <w:rFonts w:ascii="Bahnschrift SemiBold Condensed" w:eastAsiaTheme="majorEastAsia" w:hAnsi="Bahnschrift SemiBold Condensed" w:cstheme="majorBidi"/>
       <w:b/>
       <w:bCs/>
-      <w:color w:val="9BBB59" w:themeColor="accent3"/>
+      <w:color w:val="48988A" w:themeColor="accent3"/>
       <w:sz w:val="28"/>
       <w:szCs w:val="26"/>
     </w:rPr>
@@ -1677,7 +1738,7 @@
     <w:link w:val="Sous-titreCar"/>
     <w:uiPriority w:val="11"/>
     <w:qFormat/>
-    <w:rsid w:val="00DF106C"/>
+    <w:rsid w:val="00912062"/>
     <w:pPr>
       <w:numPr>
         <w:ilvl w:val="1"/>
@@ -1688,6 +1749,7 @@
       <w:rFonts w:eastAsiaTheme="majorEastAsia" w:cstheme="majorBidi"/>
       <w:b/>
       <w:iCs/>
+      <w:color w:val="8AC7BD" w:themeColor="accent3" w:themeTint="99"/>
       <w:spacing w:val="15"/>
       <w:sz w:val="28"/>
       <w:szCs w:val="24"/>
@@ -1698,12 +1760,12 @@
     <w:basedOn w:val="Policepardfaut"/>
     <w:link w:val="Sous-titre"/>
     <w:uiPriority w:val="11"/>
-    <w:rsid w:val="00DF106C"/>
+    <w:rsid w:val="00912062"/>
     <w:rPr>
       <w:rFonts w:ascii="Bahnschrift SemiBold Condensed" w:eastAsiaTheme="majorEastAsia" w:hAnsi="Bahnschrift SemiBold Condensed" w:cstheme="majorBidi"/>
       <w:b/>
       <w:iCs/>
-      <w:color w:val="404040" w:themeColor="text1" w:themeTint="BF"/>
+      <w:color w:val="8AC7BD" w:themeColor="accent3" w:themeTint="99"/>
       <w:spacing w:val="15"/>
       <w:sz w:val="28"/>
       <w:szCs w:val="24"/>
@@ -1719,7 +1781,7 @@
     <w:rsid w:val="00654C19"/>
     <w:pPr>
       <w:pBdr>
-        <w:bottom w:val="single" w:sz="8" w:space="4" w:color="4F81BD" w:themeColor="accent1"/>
+        <w:bottom w:val="single" w:sz="8" w:space="4" w:color="1C5368" w:themeColor="accent1"/>
       </w:pBdr>
       <w:spacing w:after="300"/>
       <w:contextualSpacing/>
@@ -1727,7 +1789,7 @@
     <w:rPr>
       <w:rFonts w:eastAsiaTheme="majorEastAsia" w:cstheme="majorBidi"/>
       <w:b/>
-      <w:color w:val="9BBB59" w:themeColor="accent3"/>
+      <w:color w:val="48988A" w:themeColor="accent3"/>
       <w:spacing w:val="5"/>
       <w:kern w:val="28"/>
       <w:sz w:val="40"/>
@@ -1743,7 +1805,7 @@
     <w:rPr>
       <w:rFonts w:ascii="Bahnschrift SemiBold Condensed" w:eastAsiaTheme="majorEastAsia" w:hAnsi="Bahnschrift SemiBold Condensed" w:cstheme="majorBidi"/>
       <w:b/>
-      <w:color w:val="9BBB59" w:themeColor="accent3"/>
+      <w:color w:val="48988A" w:themeColor="accent3"/>
       <w:spacing w:val="5"/>
       <w:kern w:val="28"/>
       <w:sz w:val="40"/>
@@ -1794,48 +1856,72 @@
       <w:szCs w:val="16"/>
     </w:rPr>
   </w:style>
+  <w:style w:type="character" w:styleId="Mentionnonrsolue">
+    <w:name w:val="Unresolved Mention"/>
+    <w:basedOn w:val="Policepardfaut"/>
+    <w:uiPriority w:val="99"/>
+    <w:semiHidden/>
+    <w:unhideWhenUsed/>
+    <w:rsid w:val="00363D9C"/>
+    <w:rPr>
+      <w:color w:val="605E5C"/>
+      <w:shd w:val="clear" w:color="auto" w:fill="E1DFDD"/>
+    </w:rPr>
+  </w:style>
+  <w:style w:type="character" w:styleId="Lienhypertextesuivivisit">
+    <w:name w:val="FollowedHyperlink"/>
+    <w:basedOn w:val="Policepardfaut"/>
+    <w:uiPriority w:val="99"/>
+    <w:semiHidden/>
+    <w:unhideWhenUsed/>
+    <w:rsid w:val="00363D9C"/>
+    <w:rPr>
+      <w:color w:val="153E4E" w:themeColor="followedHyperlink"/>
+      <w:u w:val="single"/>
+    </w:rPr>
+  </w:style>
 </w:styles>
 </file>
 
 <file path=word/theme/theme1.xml><?xml version="1.0" encoding="utf-8"?>
 <a:theme xmlns:a="http://schemas.openxmlformats.org/drawingml/2006/main" name="Thème Office">
   <a:themeElements>
-    <a:clrScheme name="Office">
+    <a:clrScheme name="Personnalisé 1">
       <a:dk1>
         <a:sysClr val="windowText" lastClr="000000"/>
       </a:dk1>
       <a:lt1>
-        <a:sysClr val="window" lastClr="FFFFFF"/>
+        <a:srgbClr val="FFFFFF"/>
       </a:lt1>
       <a:dk2>
-        <a:srgbClr val="1F497D"/>
+        <a:srgbClr val="292733"/>
       </a:dk2>
       <a:lt2>
-        <a:srgbClr val="EEECE1"/>
+        <a:srgbClr val="85A5C1"/>
       </a:lt2>
       <a:accent1>
-        <a:srgbClr val="4F81BD"/>
+        <a:srgbClr val="1C5368"/>
       </a:accent1>
       <a:accent2>
-        <a:srgbClr val="C0504D"/>
+        <a:srgbClr val="7BC5CD"/>
       </a:accent2>
       <a:accent3>
-        <a:srgbClr val="9BBB59"/>
+        <a:srgbClr val="48988A"/>
       </a:accent3>
       <a:accent4>
-        <a:srgbClr val="8064A2"/>
+        <a:srgbClr val="5A696B"/>
       </a:accent4>
       <a:accent5>
-        <a:srgbClr val="4BACC6"/>
+        <a:srgbClr val="578793"/>
       </a:accent5>
       <a:accent6>
-        <a:srgbClr val="F79646"/>
+        <a:srgbClr val="1C6294"/>
       </a:accent6>
       <a:hlink>
-        <a:srgbClr val="0000FF"/>
+        <a:srgbClr val="2D3435"/>
       </a:hlink>
       <a:folHlink>
-        <a:srgbClr val="800080"/>
+        <a:srgbClr val="153E4E"/>
       </a:folHlink>
     </a:clrScheme>
     <a:fontScheme name="Office">

--- a/resources/ALEXANDRE GARCIA.docx
+++ b/resources/ALEXANDRE GARCIA.docx
@@ -5,11 +5,11 @@
     <w:tbl>
       <w:tblPr>
         <w:tblStyle w:val="Trameclaire-Accent3"/>
-        <w:tblW w:w="9212" w:type="dxa"/>
+        <w:tblW w:w="8928" w:type="dxa"/>
         <w:tblLook w:val="04A0" w:firstRow="1" w:lastRow="0" w:firstColumn="1" w:lastColumn="0" w:noHBand="0" w:noVBand="1"/>
       </w:tblPr>
       <w:tblGrid>
-        <w:gridCol w:w="3369"/>
+        <w:gridCol w:w="3085"/>
         <w:gridCol w:w="5843"/>
       </w:tblGrid>
       <w:tr>
@@ -20,7 +20,7 @@
         <w:tc>
           <w:tcPr>
             <w:cnfStyle w:val="001000000000" w:firstRow="0" w:lastRow="0" w:firstColumn="1" w:lastColumn="0" w:oddVBand="0" w:evenVBand="0" w:oddHBand="0" w:evenHBand="0" w:firstRowFirstColumn="0" w:firstRowLastColumn="0" w:lastRowFirstColumn="0" w:lastRowLastColumn="0"/>
-            <w:tcW w:w="3369" w:type="dxa"/>
+            <w:tcW w:w="3085" w:type="dxa"/>
           </w:tcPr>
           <w:p>
             <w:pPr>
@@ -119,27 +119,7 @@
                   <w:bCs w:val="0"/>
                   <w:lang w:val="en-GB"/>
                 </w:rPr>
-                <w:t>ale</w:t>
-              </w:r>
-              <w:r>
-                <w:rPr>
-                  <w:rStyle w:val="Lienhypertexte"/>
-                  <w:rFonts w:cs="Arial"/>
-                  <w:b w:val="0"/>
-                  <w:bCs w:val="0"/>
-                  <w:lang w:val="en-GB"/>
-                </w:rPr>
-                <w:t>x</w:t>
-              </w:r>
-              <w:r>
-                <w:rPr>
-                  <w:rStyle w:val="Lienhypertexte"/>
-                  <w:rFonts w:cs="Arial"/>
-                  <w:b w:val="0"/>
-                  <w:bCs w:val="0"/>
-                  <w:lang w:val="en-GB"/>
-                </w:rPr>
-                <w:t>andre</w:t>
+                <w:t>alexandre</w:t>
               </w:r>
               <w:proofErr w:type="spellEnd"/>
               <w:r>
@@ -170,23 +150,7 @@
                   <w:rFonts w:cs="Arial"/>
                   <w:color w:val="404040" w:themeColor="text1" w:themeTint="BF"/>
                 </w:rPr>
-                <w:t>garcia-alexandre-pro.gi</w:t>
-              </w:r>
-              <w:r>
-                <w:rPr>
-                  <w:rStyle w:val="Lienhypertexte"/>
-                  <w:rFonts w:cs="Arial"/>
-                  <w:color w:val="404040" w:themeColor="text1" w:themeTint="BF"/>
-                </w:rPr>
-                <w:t>t</w:t>
-              </w:r>
-              <w:r>
-                <w:rPr>
-                  <w:rStyle w:val="Lienhypertexte"/>
-                  <w:rFonts w:cs="Arial"/>
-                  <w:color w:val="404040" w:themeColor="text1" w:themeTint="BF"/>
-                </w:rPr>
-                <w:t>hub.io</w:t>
+                <w:t>garcia-alexandre-pro.github.io</w:t>
               </w:r>
             </w:hyperlink>
           </w:p>
@@ -206,7 +170,7 @@
                 <w:bCs w:val="0"/>
               </w:rPr>
               <w:pict w14:anchorId="162F7F66">
-                <v:rect id="_x0000_i1053" style="width:453.6pt;height:1.5pt;mso-position-vertical:absolute" o:hralign="center" o:hrstd="t" o:hrnoshade="t" o:hr="t" fillcolor="#b1dad2 [1302]" stroked="f"/>
+                <v:rect id="_x0000_i1153" style="width:453.6pt;height:1.5pt;mso-position-vertical:absolute" o:hralign="center" o:hrstd="t" o:hrnoshade="t" o:hr="t" fillcolor="#b1dad2 [1302]" stroked="f"/>
               </w:pict>
             </w:r>
           </w:p>
@@ -215,13 +179,15 @@
               <w:pStyle w:val="Titre2"/>
               <w:rPr>
                 <w:rStyle w:val="Titre2Car"/>
+                <w:lang w:val="en-GB"/>
               </w:rPr>
             </w:pPr>
             <w:r>
               <w:rPr>
                 <w:rStyle w:val="Titre2Car"/>
-              </w:rPr>
-              <w:t>OBJECTIF</w:t>
+                <w:lang w:val="en-GB"/>
+              </w:rPr>
+              <w:t>COMPETENCES</w:t>
             </w:r>
           </w:p>
           <w:p>
@@ -231,40 +197,80 @@
                 <w:rFonts w:cs="Arial"/>
                 <w:b w:val="0"/>
                 <w:bCs w:val="0"/>
-              </w:rPr>
-            </w:pPr>
-            <w:r>
-              <w:rPr>
-                <w:rStyle w:val="markedcontent"/>
-                <w:rFonts w:cs="Arial"/>
-              </w:rPr>
-              <w:t xml:space="preserve">Je souhaite intégrer </w:t>
-            </w:r>
-            <w:r>
-              <w:rPr>
-                <w:rStyle w:val="markedcontent"/>
-                <w:rFonts w:cs="Arial"/>
-              </w:rPr>
-              <w:t>une équipe à taille humaine, au sein de laquelle je pourrai m’</w:t>
-            </w:r>
-            <w:r>
-              <w:rPr>
-                <w:rStyle w:val="markedcontent"/>
-                <w:rFonts w:cs="Arial"/>
-              </w:rPr>
-              <w:t>épanouir</w:t>
-            </w:r>
-            <w:r>
-              <w:rPr>
-                <w:rStyle w:val="markedcontent"/>
-                <w:rFonts w:cs="Arial"/>
-              </w:rPr>
-              <w:t>.</w:t>
-            </w:r>
-          </w:p>
-          <w:p>
-            <w:pPr>
-              <w:spacing w:line="360" w:lineRule="auto"/>
+                <w:lang w:val="en-GB"/>
+              </w:rPr>
+            </w:pPr>
+            <w:r>
+              <w:rPr>
+                <w:rStyle w:val="markedcontent"/>
+                <w:rFonts w:cs="Arial"/>
+                <w:lang w:val="en-GB"/>
+              </w:rPr>
+              <w:t>.NET, C#, ASP.NET MVC, WPF, Java</w:t>
+            </w:r>
+            <w:r>
+              <w:rPr>
+                <w:lang w:val="en-GB"/>
+              </w:rPr>
+              <w:br/>
+            </w:r>
+            <w:r>
+              <w:rPr>
+                <w:rStyle w:val="markedcontent"/>
+                <w:rFonts w:cs="Arial"/>
+                <w:lang w:val="en-GB"/>
+              </w:rPr>
+              <w:t xml:space="preserve">JavaScript, </w:t>
+            </w:r>
+            <w:proofErr w:type="spellStart"/>
+            <w:r>
+              <w:rPr>
+                <w:rStyle w:val="markedcontent"/>
+                <w:rFonts w:cs="Arial"/>
+                <w:lang w:val="en-GB"/>
+              </w:rPr>
+              <w:t>JQuery</w:t>
+            </w:r>
+            <w:proofErr w:type="spellEnd"/>
+            <w:r>
+              <w:rPr>
+                <w:rStyle w:val="markedcontent"/>
+                <w:rFonts w:cs="Arial"/>
+                <w:lang w:val="en-GB"/>
+              </w:rPr>
+              <w:t>, HTML, CSS, SASS,</w:t>
+            </w:r>
+            <w:r>
+              <w:rPr>
+                <w:lang w:val="en-GB"/>
+              </w:rPr>
+              <w:br/>
+            </w:r>
+            <w:r>
+              <w:rPr>
+                <w:rStyle w:val="markedcontent"/>
+                <w:rFonts w:cs="Arial"/>
+                <w:lang w:val="en-GB"/>
+              </w:rPr>
+              <w:t>Bootstrap</w:t>
+            </w:r>
+            <w:r>
+              <w:rPr>
+                <w:lang w:val="en-GB"/>
+              </w:rPr>
+              <w:br/>
+            </w:r>
+            <w:r>
+              <w:rPr>
+                <w:rStyle w:val="markedcontent"/>
+                <w:rFonts w:cs="Arial"/>
+                <w:lang w:val="en-GB"/>
+              </w:rPr>
+              <w:t>SQL, SQL Server, MySQL, Entity Framework</w:t>
+            </w:r>
+          </w:p>
+          <w:p>
+            <w:pPr>
               <w:rPr>
                 <w:rStyle w:val="markedcontent"/>
                 <w:rFonts w:cs="Arial"/>
@@ -277,25 +283,9 @@
                 <w:b w:val="0"/>
                 <w:bCs w:val="0"/>
               </w:rPr>
-              <w:pict w14:anchorId="3737369C">
-                <v:rect id="_x0000_i1050" style="width:453.6pt;height:1.5pt" o:hralign="center" o:hrstd="t" o:hrnoshade="t" o:hr="t" fillcolor="#b1dad2 [1302]" stroked="f"/>
+              <w:pict w14:anchorId="5C36CE3F">
+                <v:rect id="_x0000_i1154" style="width:90.7pt;height:1.5pt;mso-position-vertical:absolute" o:hrpct="200" o:hralign="center" o:hrstd="t" o:hrnoshade="t" o:hr="t" fillcolor="#d8ece9 [662]" stroked="f"/>
               </w:pict>
-            </w:r>
-          </w:p>
-          <w:p>
-            <w:pPr>
-              <w:pStyle w:val="Titre2"/>
-              <w:rPr>
-                <w:rStyle w:val="Titre2Car"/>
-                <w:lang w:val="en-GB"/>
-              </w:rPr>
-            </w:pPr>
-            <w:r>
-              <w:rPr>
-                <w:rStyle w:val="Titre2Car"/>
-                <w:lang w:val="en-GB"/>
-              </w:rPr>
-              <w:t>COMPETENCES</w:t>
             </w:r>
           </w:p>
           <w:p>
@@ -305,210 +295,133 @@
                 <w:rFonts w:cs="Arial"/>
                 <w:b w:val="0"/>
                 <w:bCs w:val="0"/>
-                <w:lang w:val="en-GB"/>
-              </w:rPr>
-            </w:pPr>
-            <w:r>
-              <w:rPr>
-                <w:rStyle w:val="markedcontent"/>
-                <w:rFonts w:cs="Arial"/>
-                <w:lang w:val="en-GB"/>
-              </w:rPr>
-              <w:t>.NET, C#, ASP.NET MVC, WPF, Java</w:t>
-            </w:r>
-            <w:r>
-              <w:rPr>
-                <w:lang w:val="en-GB"/>
+              </w:rPr>
+            </w:pPr>
+            <w:r>
+              <w:rPr>
+                <w:rStyle w:val="markedcontent"/>
+                <w:rFonts w:cs="Arial"/>
+              </w:rPr>
+              <w:t>Analyse</w:t>
+            </w:r>
+            <w:r>
+              <w:rPr>
+                <w:rStyle w:val="markedcontent"/>
+                <w:rFonts w:cs="Arial"/>
+              </w:rPr>
+              <w:t xml:space="preserve"> et</w:t>
+            </w:r>
+            <w:r>
+              <w:rPr>
+                <w:rStyle w:val="markedcontent"/>
+                <w:rFonts w:cs="Arial"/>
+              </w:rPr>
+              <w:t xml:space="preserve"> </w:t>
+            </w:r>
+            <w:r>
+              <w:rPr>
+                <w:rStyle w:val="markedcontent"/>
+                <w:rFonts w:cs="Arial"/>
+              </w:rPr>
+              <w:t>compréhension des problèmes et des besoins.</w:t>
+            </w:r>
+            <w:r>
+              <w:rPr>
+                <w:rStyle w:val="markedcontent"/>
+                <w:rFonts w:cs="Arial"/>
               </w:rPr>
               <w:br/>
-            </w:r>
-            <w:r>
-              <w:rPr>
-                <w:rStyle w:val="markedcontent"/>
-                <w:rFonts w:cs="Arial"/>
-                <w:lang w:val="en-GB"/>
-              </w:rPr>
-              <w:t xml:space="preserve">JavaScript, </w:t>
-            </w:r>
-            <w:proofErr w:type="spellStart"/>
-            <w:r>
-              <w:rPr>
-                <w:rStyle w:val="markedcontent"/>
-                <w:rFonts w:cs="Arial"/>
-                <w:lang w:val="en-GB"/>
-              </w:rPr>
-              <w:t>JQuery</w:t>
-            </w:r>
-            <w:proofErr w:type="spellEnd"/>
-            <w:r>
-              <w:rPr>
-                <w:rStyle w:val="markedcontent"/>
-                <w:rFonts w:cs="Arial"/>
-                <w:lang w:val="en-GB"/>
-              </w:rPr>
-              <w:t>, HTML, CSS, SASS,</w:t>
-            </w:r>
-            <w:r>
-              <w:rPr>
-                <w:lang w:val="en-GB"/>
-              </w:rPr>
+              <w:t>Rédaction cahier des charges,</w:t>
+            </w:r>
+            <w:r>
               <w:br/>
             </w:r>
             <w:r>
               <w:rPr>
                 <w:rStyle w:val="markedcontent"/>
                 <w:rFonts w:cs="Arial"/>
-                <w:lang w:val="en-GB"/>
-              </w:rPr>
-              <w:t>Bootstrap</w:t>
-            </w:r>
-            <w:r>
-              <w:rPr>
-                <w:lang w:val="en-GB"/>
-              </w:rPr>
+              </w:rPr>
+              <w:t>document de spécification, chiffrage et</w:t>
+            </w:r>
+            <w:r>
               <w:br/>
             </w:r>
             <w:r>
               <w:rPr>
                 <w:rStyle w:val="markedcontent"/>
                 <w:rFonts w:cs="Arial"/>
-                <w:lang w:val="en-GB"/>
-              </w:rPr>
-              <w:t>SQL, SQL Server, MySQL, Entity Framework</w:t>
-            </w:r>
-          </w:p>
-          <w:p>
-            <w:pPr>
-              <w:rPr>
-                <w:rStyle w:val="markedcontent"/>
-                <w:rFonts w:cs="Arial"/>
-              </w:rPr>
-            </w:pPr>
-            <w:r>
+              </w:rPr>
+              <w:t>découpage</w:t>
+            </w:r>
+            <w:r>
+              <w:rPr>
+                <w:rStyle w:val="markedcontent"/>
+                <w:rFonts w:cs="Arial"/>
+              </w:rPr>
+              <w:t xml:space="preserve"> d’un projet</w:t>
+            </w:r>
+            <w:r>
+              <w:rPr>
+                <w:rStyle w:val="markedcontent"/>
+                <w:rFonts w:cs="Arial"/>
+              </w:rPr>
+              <w:t>.</w:t>
+            </w:r>
+          </w:p>
+          <w:p>
+            <w:pPr>
               <w:rPr>
                 <w:rStyle w:val="markedcontent"/>
                 <w:rFonts w:cs="Arial"/>
                 <w:b w:val="0"/>
                 <w:bCs w:val="0"/>
               </w:rPr>
-              <w:pict w14:anchorId="5C36CE3F">
-                <v:rect id="_x0000_i1027" style="width:90.7pt;height:1.5pt;mso-position-vertical:absolute" o:hrpct="200" o:hralign="center" o:hrstd="t" o:hrnoshade="t" o:hr="t" fillcolor="#d8ece9 [662]" stroked="f"/>
-              </w:pict>
-            </w:r>
-          </w:p>
-          <w:p>
-            <w:pPr>
+            </w:pPr>
+            <w:r>
               <w:rPr>
                 <w:rStyle w:val="markedcontent"/>
                 <w:rFonts w:cs="Arial"/>
                 <w:b w:val="0"/>
                 <w:bCs w:val="0"/>
               </w:rPr>
-            </w:pPr>
-            <w:r>
-              <w:rPr>
-                <w:rStyle w:val="markedcontent"/>
-                <w:rFonts w:cs="Arial"/>
-              </w:rPr>
-              <w:t>Esprit d’analyse et bonne compréhension des problèmes et des besoins.</w:t>
-            </w:r>
-            <w:r>
-              <w:rPr>
-                <w:rStyle w:val="markedcontent"/>
-                <w:rFonts w:cs="Arial"/>
-              </w:rPr>
-              <w:br/>
-              <w:t>Rédaction cahier des charges,</w:t>
-            </w:r>
-            <w:r>
-              <w:br/>
-            </w:r>
-            <w:r>
-              <w:rPr>
-                <w:rStyle w:val="markedcontent"/>
-                <w:rFonts w:cs="Arial"/>
-              </w:rPr>
-              <w:t>document de spécification, chiffrage et</w:t>
-            </w:r>
-            <w:r>
-              <w:br/>
-            </w:r>
-            <w:r>
-              <w:rPr>
-                <w:rStyle w:val="markedcontent"/>
-                <w:rFonts w:cs="Arial"/>
-              </w:rPr>
-              <w:t>découpage</w:t>
-            </w:r>
-            <w:r>
-              <w:rPr>
-                <w:rStyle w:val="markedcontent"/>
-                <w:rFonts w:cs="Arial"/>
-              </w:rPr>
-              <w:t xml:space="preserve"> d’un projet</w:t>
-            </w:r>
-            <w:r>
-              <w:rPr>
-                <w:rStyle w:val="markedcontent"/>
-                <w:rFonts w:cs="Arial"/>
-              </w:rPr>
-              <w:t>.</w:t>
-            </w:r>
-          </w:p>
-          <w:p>
-            <w:pPr>
+              <w:t>Conception, modélisation, maquettage.</w:t>
+            </w:r>
+          </w:p>
+          <w:p>
+            <w:r>
               <w:rPr>
                 <w:rStyle w:val="markedcontent"/>
                 <w:rFonts w:cs="Arial"/>
                 <w:b w:val="0"/>
                 <w:bCs w:val="0"/>
               </w:rPr>
-            </w:pPr>
-            <w:r>
+              <w:pict w14:anchorId="3D931CFB">
+                <v:rect id="_x0000_i1155" style="width:90.7pt;height:1.5pt;mso-position-vertical:absolute" o:hrpct="200" o:hralign="center" o:bullet="t" o:hrstd="t" o:hrnoshade="t" o:hr="t" fillcolor="#d8ece9 [662]" stroked="f"/>
+              </w:pict>
+            </w:r>
+          </w:p>
+          <w:p>
+            <w:pPr>
               <w:rPr>
                 <w:rStyle w:val="markedcontent"/>
                 <w:rFonts w:cs="Arial"/>
                 <w:b w:val="0"/>
                 <w:bCs w:val="0"/>
               </w:rPr>
-              <w:t>Conception, modélisation, maquettage.</w:t>
-            </w:r>
-          </w:p>
-          <w:p>
-            <w:r>
-              <w:rPr>
-                <w:rStyle w:val="markedcontent"/>
-                <w:rFonts w:cs="Arial"/>
-                <w:b w:val="0"/>
-                <w:bCs w:val="0"/>
-              </w:rPr>
-              <w:pict w14:anchorId="3D931CFB">
-                <v:rect id="_x0000_i1028" style="width:90.7pt;height:1.5pt;mso-position-vertical:absolute" o:hrpct="200" o:hralign="center" o:bullet="t" o:hrstd="t" o:hrnoshade="t" o:hr="t" fillcolor="#d8ece9 [662]" stroked="f"/>
-              </w:pict>
-            </w:r>
-          </w:p>
-          <w:p>
-            <w:pPr>
-              <w:rPr>
-                <w:rStyle w:val="markedcontent"/>
-                <w:rFonts w:cs="Arial"/>
-                <w:b w:val="0"/>
-                <w:bCs w:val="0"/>
-              </w:rPr>
-            </w:pPr>
-            <w:r>
-              <w:rPr>
-                <w:rStyle w:val="markedcontent"/>
-                <w:rFonts w:cs="Arial"/>
-              </w:rPr>
-              <w:t>Anglais bon niveau</w:t>
-            </w:r>
-            <w:r>
-              <w:rPr>
-                <w:rStyle w:val="markedcontent"/>
-                <w:rFonts w:cs="Arial"/>
-              </w:rPr>
-              <w:t>, technique</w:t>
+            </w:pPr>
+            <w:r>
+              <w:rPr>
+                <w:rStyle w:val="markedcontent"/>
+                <w:rFonts w:cs="Arial"/>
+              </w:rPr>
+              <w:t xml:space="preserve">Anglais </w:t>
+            </w:r>
+            <w:r>
+              <w:rPr>
+                <w:rStyle w:val="markedcontent"/>
+                <w:rFonts w:cs="Arial"/>
+              </w:rPr>
+              <w:t>technique</w:t>
             </w:r>
             <w:r>
               <w:rPr>
@@ -863,7 +776,7 @@
                 <w:bCs w:val="0"/>
               </w:rPr>
               <w:pict w14:anchorId="4FCB97B5">
-                <v:rect id="_x0000_i1029" style="width:453.6pt;height:1.5pt;mso-position-vertical:absolute" o:hralign="center" o:hrstd="t" o:hrnoshade="t" o:hr="t" fillcolor="#367167 [2406]" stroked="f"/>
+                <v:rect id="_x0000_i1156" style="width:453.6pt;height:1.5pt;mso-position-vertical:absolute" o:hralign="center" o:hrstd="t" o:hrnoshade="t" o:hr="t" fillcolor="#367167 [2406]" stroked="f"/>
               </w:pict>
             </w:r>
           </w:p>
@@ -1011,7 +924,7 @@
                 <w:bCs w:val="0"/>
               </w:rPr>
               <w:pict w14:anchorId="5087E261">
-                <v:rect id="_x0000_i1030" style="width:453.6pt;height:1.5pt" o:hralign="center" o:hrstd="t" o:hrnoshade="t" o:hr="t" fillcolor="#48988a [3206]" stroked="f"/>
+                <v:rect id="_x0000_i1157" style="width:453.6pt;height:1.5pt" o:hralign="center" o:hrstd="t" o:hrnoshade="t" o:hr="t" fillcolor="#234b44 [1606]" stroked="f"/>
               </w:pict>
             </w:r>
           </w:p>
@@ -1547,6 +1460,7 @@
   <w:style w:type="character" w:default="1" w:styleId="Policepardfaut">
     <w:name w:val="Default Paragraph Font"/>
     <w:uiPriority w:val="1"/>
+    <w:semiHidden/>
     <w:unhideWhenUsed/>
   </w:style>
   <w:style w:type="table" w:default="1" w:styleId="TableauNormal">

--- a/resources/ALEXANDRE GARCIA.docx
+++ b/resources/ALEXANDRE GARCIA.docx
@@ -5,12 +5,13 @@
     <w:tbl>
       <w:tblPr>
         <w:tblStyle w:val="Trameclaire-Accent3"/>
-        <w:tblW w:w="8928" w:type="dxa"/>
+        <w:tblW w:w="9072" w:type="dxa"/>
+        <w:tblInd w:w="108" w:type="dxa"/>
         <w:tblLook w:val="04A0" w:firstRow="1" w:lastRow="0" w:firstColumn="1" w:lastColumn="0" w:noHBand="0" w:noVBand="1"/>
       </w:tblPr>
       <w:tblGrid>
         <w:gridCol w:w="3085"/>
-        <w:gridCol w:w="5843"/>
+        <w:gridCol w:w="5987"/>
       </w:tblGrid>
       <w:tr>
         <w:trPr>
@@ -170,7 +171,7 @@
                 <w:bCs w:val="0"/>
               </w:rPr>
               <w:pict w14:anchorId="162F7F66">
-                <v:rect id="_x0000_i1153" style="width:453.6pt;height:1.5pt;mso-position-vertical:absolute" o:hralign="center" o:hrstd="t" o:hrnoshade="t" o:hr="t" fillcolor="#b1dad2 [1302]" stroked="f"/>
+                <v:rect id="_x0000_i1025" style="width:453.6pt;height:1.5pt;mso-position-vertical:absolute" o:hralign="center" o:hrstd="t" o:hrnoshade="t" o:hr="t" fillcolor="#b1dad2 [1302]" stroked="f"/>
               </w:pict>
             </w:r>
           </w:p>
@@ -238,21 +239,7 @@
                 <w:rFonts w:cs="Arial"/>
                 <w:lang w:val="en-GB"/>
               </w:rPr>
-              <w:t>, HTML, CSS, SASS,</w:t>
-            </w:r>
-            <w:r>
-              <w:rPr>
-                <w:lang w:val="en-GB"/>
-              </w:rPr>
-              <w:br/>
-            </w:r>
-            <w:r>
-              <w:rPr>
-                <w:rStyle w:val="markedcontent"/>
-                <w:rFonts w:cs="Arial"/>
-                <w:lang w:val="en-GB"/>
-              </w:rPr>
-              <w:t>Bootstrap</w:t>
+              <w:t>, HTML, CSS, SASS</w:t>
             </w:r>
             <w:r>
               <w:rPr>
@@ -284,7 +271,7 @@
                 <w:bCs w:val="0"/>
               </w:rPr>
               <w:pict w14:anchorId="5C36CE3F">
-                <v:rect id="_x0000_i1154" style="width:90.7pt;height:1.5pt;mso-position-vertical:absolute" o:hrpct="200" o:hralign="center" o:hrstd="t" o:hrnoshade="t" o:hr="t" fillcolor="#d8ece9 [662]" stroked="f"/>
+                <v:rect id="_x0000_i1026" style="width:90.7pt;height:1.5pt;mso-position-vertical:absolute" o:hrpct="200" o:hralign="center" o:hrstd="t" o:hrnoshade="t" o:hr="t" fillcolor="#d8ece9 [662]" stroked="f"/>
               </w:pict>
             </w:r>
           </w:p>
@@ -396,7 +383,7 @@
                 <w:bCs w:val="0"/>
               </w:rPr>
               <w:pict w14:anchorId="3D931CFB">
-                <v:rect id="_x0000_i1155" style="width:90.7pt;height:1.5pt;mso-position-vertical:absolute" o:hrpct="200" o:hralign="center" o:bullet="t" o:hrstd="t" o:hrnoshade="t" o:hr="t" fillcolor="#d8ece9 [662]" stroked="f"/>
+                <v:rect id="_x0000_i1027" style="width:90.7pt;height:1.5pt;mso-position-vertical:absolute" o:hrpct="200" o:hralign="center" o:bullet="t" o:hrstd="t" o:hrnoshade="t" o:hr="t" fillcolor="#d8ece9 [662]" stroked="f"/>
               </w:pict>
             </w:r>
           </w:p>
@@ -434,7 +421,7 @@
         </w:tc>
         <w:tc>
           <w:tcPr>
-            <w:tcW w:w="5843" w:type="dxa"/>
+            <w:tcW w:w="5987" w:type="dxa"/>
           </w:tcPr>
           <w:p>
             <w:pPr>
@@ -776,7 +763,7 @@
                 <w:bCs w:val="0"/>
               </w:rPr>
               <w:pict w14:anchorId="4FCB97B5">
-                <v:rect id="_x0000_i1156" style="width:453.6pt;height:1.5pt;mso-position-vertical:absolute" o:hralign="center" o:hrstd="t" o:hrnoshade="t" o:hr="t" fillcolor="#367167 [2406]" stroked="f"/>
+                <v:rect id="_x0000_i1028" style="width:453.6pt;height:1.5pt;mso-position-vertical:absolute" o:hralign="center" o:hrstd="t" o:hrnoshade="t" o:hr="t" fillcolor="#367167 [2406]" stroked="f"/>
               </w:pict>
             </w:r>
           </w:p>
@@ -924,8 +911,26 @@
                 <w:bCs w:val="0"/>
               </w:rPr>
               <w:pict w14:anchorId="5087E261">
-                <v:rect id="_x0000_i1157" style="width:453.6pt;height:1.5pt" o:hralign="center" o:hrstd="t" o:hrnoshade="t" o:hr="t" fillcolor="#234b44 [1606]" stroked="f"/>
+                <v:rect id="_x0000_i1029" style="width:453.6pt;height:1.5pt" o:hralign="center" o:hrstd="t" o:hrnoshade="t" o:hr="t" fillcolor="#234b44 [1606]" stroked="f"/>
               </w:pict>
+            </w:r>
+          </w:p>
+          <w:p>
+            <w:pPr>
+              <w:pStyle w:val="Sansinterligne"/>
+              <w:jc w:val="center"/>
+              <w:cnfStyle w:val="100000000000" w:firstRow="1" w:lastRow="0" w:firstColumn="0" w:lastColumn="0" w:oddVBand="0" w:evenVBand="0" w:oddHBand="0" w:evenHBand="0" w:firstRowFirstColumn="0" w:firstRowLastColumn="0" w:lastRowFirstColumn="0" w:lastRowLastColumn="0"/>
+              <w:rPr>
+                <w:rStyle w:val="Titre1Car"/>
+                <w:b/>
+                <w:bCs/>
+              </w:rPr>
+            </w:pPr>
+            <w:r>
+              <w:rPr>
+                <w:rStyle w:val="Titre1Car"/>
+              </w:rPr>
+              <w:t>DIVERS</w:t>
             </w:r>
           </w:p>
           <w:p>
@@ -941,19 +946,10 @@
             </w:pPr>
             <w:r>
               <w:rPr>
-                <w:rStyle w:val="Titre1Car"/>
-              </w:rPr>
-              <w:t>DIVERS</w:t>
-            </w:r>
-            <w:r>
-              <w:br/>
-            </w:r>
-            <w:r>
-              <w:rPr>
-                <w:rStyle w:val="markedcontent"/>
-                <w:rFonts w:cs="Arial"/>
-              </w:rPr>
-              <w:t xml:space="preserve">Musique </w:t>
+                <w:rStyle w:val="markedcontent"/>
+                <w:rFonts w:cs="Arial"/>
+              </w:rPr>
+              <w:t>Musique</w:t>
             </w:r>
           </w:p>
           <w:p>

--- a/resources/ALEXANDRE GARCIA.docx
+++ b/resources/ALEXANDRE GARCIA.docx
@@ -7,6 +7,10 @@
         <w:tblStyle w:val="Trameclaire-Accent3"/>
         <w:tblW w:w="9072" w:type="dxa"/>
         <w:tblInd w:w="108" w:type="dxa"/>
+        <w:tblBorders>
+          <w:top w:val="single" w:sz="18" w:space="0" w:color="48988A" w:themeColor="accent3"/>
+          <w:bottom w:val="none" w:sz="0" w:space="0" w:color="auto"/>
+        </w:tblBorders>
         <w:tblLook w:val="04A0" w:firstRow="1" w:lastRow="0" w:firstColumn="1" w:lastColumn="0" w:noHBand="0" w:noVBand="1"/>
       </w:tblPr>
       <w:tblGrid>
@@ -22,14 +26,76 @@
           <w:tcPr>
             <w:cnfStyle w:val="001000000000" w:firstRow="0" w:lastRow="0" w:firstColumn="1" w:lastColumn="0" w:oddVBand="0" w:evenVBand="0" w:oddHBand="0" w:evenHBand="0" w:firstRowFirstColumn="0" w:firstRowLastColumn="0" w:lastRowFirstColumn="0" w:lastRowLastColumn="0"/>
             <w:tcW w:w="3085" w:type="dxa"/>
+            <w:tcBorders>
+              <w:top w:val="none" w:sz="0" w:space="0" w:color="auto"/>
+              <w:left w:val="none" w:sz="0" w:space="0" w:color="auto"/>
+              <w:bottom w:val="none" w:sz="0" w:space="0" w:color="auto"/>
+              <w:right w:val="none" w:sz="0" w:space="0" w:color="auto"/>
+            </w:tcBorders>
           </w:tcPr>
           <w:p>
             <w:pPr>
               <w:spacing w:line="360" w:lineRule="auto"/>
               <w:rPr>
                 <w:rStyle w:val="TitreCar"/>
-              </w:rPr>
-            </w:pPr>
+                <w:b/>
+                <w:bCs w:val="0"/>
+              </w:rPr>
+            </w:pPr>
+            <w:r>
+              <w:rPr>
+                <w:rFonts w:eastAsiaTheme="majorEastAsia" w:cstheme="majorBidi"/>
+                <w:b w:val="0"/>
+                <w:noProof/>
+                <w:color w:val="48988A" w:themeColor="accent3"/>
+                <w:spacing w:val="5"/>
+                <w:kern w:val="28"/>
+                <w:sz w:val="40"/>
+                <w:szCs w:val="52"/>
+              </w:rPr>
+              <w:drawing>
+                <wp:inline distT="0" distB="0" distL="0" distR="0" wp14:anchorId="36D497A5" wp14:editId="14CA5921">
+                  <wp:extent cx="1584960" cy="1584960"/>
+                  <wp:effectExtent l="0" t="0" r="0" b="0"/>
+                  <wp:docPr id="1096189728" name="Image 3" descr="Une image contenant personne, Visage humain, plein air, portrait&#10;&#10;Le contenu généré par l’IA peut être incorrect."/>
+                  <wp:cNvGraphicFramePr>
+                    <a:graphicFrameLocks xmlns:a="http://schemas.openxmlformats.org/drawingml/2006/main" noChangeAspect="1"/>
+                  </wp:cNvGraphicFramePr>
+                  <a:graphic xmlns:a="http://schemas.openxmlformats.org/drawingml/2006/main">
+                    <a:graphicData uri="http://schemas.openxmlformats.org/drawingml/2006/picture">
+                      <pic:pic xmlns:pic="http://schemas.openxmlformats.org/drawingml/2006/picture">
+                        <pic:nvPicPr>
+                          <pic:cNvPr id="1096189728" name="Image 3" descr="Une image contenant personne, Visage humain, plein air, portrait&#10;&#10;Le contenu généré par l’IA peut être incorrect."/>
+                          <pic:cNvPicPr/>
+                        </pic:nvPicPr>
+                        <pic:blipFill>
+                          <a:blip r:embed="rId5" cstate="print">
+                            <a:extLst>
+                              <a:ext uri="{28A0092B-C50C-407E-A947-70E740481C1C}">
+                                <a14:useLocalDpi xmlns:a14="http://schemas.microsoft.com/office/drawing/2010/main" val="0"/>
+                              </a:ext>
+                            </a:extLst>
+                          </a:blip>
+                          <a:stretch>
+                            <a:fillRect/>
+                          </a:stretch>
+                        </pic:blipFill>
+                        <pic:spPr>
+                          <a:xfrm>
+                            <a:off x="0" y="0"/>
+                            <a:ext cx="1584960" cy="1584960"/>
+                          </a:xfrm>
+                          <a:prstGeom prst="ellipse">
+                            <a:avLst/>
+                          </a:prstGeom>
+                          <a:effectLst/>
+                        </pic:spPr>
+                      </pic:pic>
+                    </a:graphicData>
+                  </a:graphic>
+                </wp:inline>
+              </w:drawing>
+            </w:r>
             <w:r>
               <w:rPr>
                 <w:rStyle w:val="TitreCar"/>
@@ -44,7 +110,7 @@
                 <w:rFonts w:cs="Arial"/>
               </w:rPr>
             </w:pPr>
-            <w:hyperlink r:id="rId5" w:history="1">
+            <w:hyperlink r:id="rId6" w:history="1">
               <w:r>
                 <w:rPr>
                   <w:rStyle w:val="Lienhypertexte"/>
@@ -78,7 +144,7 @@
                 <w:lang w:val="en-GB"/>
               </w:rPr>
             </w:pPr>
-            <w:hyperlink r:id="rId6" w:history="1">
+            <w:hyperlink r:id="rId7" w:history="1">
               <w:r>
                 <w:rPr>
                   <w:rStyle w:val="Lienhypertexte"/>
@@ -144,7 +210,7 @@
                 <w:bCs w:val="0"/>
               </w:rPr>
             </w:pPr>
-            <w:hyperlink r:id="rId7" w:history="1">
+            <w:hyperlink r:id="rId8" w:history="1">
               <w:r>
                 <w:rPr>
                   <w:rStyle w:val="Lienhypertexte"/>
@@ -171,7 +237,7 @@
                 <w:bCs w:val="0"/>
               </w:rPr>
               <w:pict w14:anchorId="162F7F66">
-                <v:rect id="_x0000_i1025" style="width:453.6pt;height:1.5pt;mso-position-vertical:absolute" o:hralign="center" o:hrstd="t" o:hrnoshade="t" o:hr="t" fillcolor="#b1dad2 [1302]" stroked="f"/>
+                <v:rect id="_x0000_i1076" style="width:453.6pt;height:1.5pt;mso-position-vertical:absolute" o:hralign="center" o:hrstd="t" o:hrnoshade="t" o:hr="t" fillcolor="#b1dad2 [1302]" stroked="f"/>
               </w:pict>
             </w:r>
           </w:p>
@@ -271,7 +337,7 @@
                 <w:bCs w:val="0"/>
               </w:rPr>
               <w:pict w14:anchorId="5C36CE3F">
-                <v:rect id="_x0000_i1026" style="width:90.7pt;height:1.5pt;mso-position-vertical:absolute" o:hrpct="200" o:hralign="center" o:hrstd="t" o:hrnoshade="t" o:hr="t" fillcolor="#d8ece9 [662]" stroked="f"/>
+                <v:rect id="_x0000_i1077" style="width:90.7pt;height:1.5pt;mso-position-vertical:absolute" o:hrpct="200" o:hralign="center" o:hrstd="t" o:hrnoshade="t" o:hr="t" fillcolor="#d8ece9 [662]" stroked="f"/>
               </w:pict>
             </w:r>
           </w:p>
@@ -383,7 +449,7 @@
                 <w:bCs w:val="0"/>
               </w:rPr>
               <w:pict w14:anchorId="3D931CFB">
-                <v:rect id="_x0000_i1027" style="width:90.7pt;height:1.5pt;mso-position-vertical:absolute" o:hrpct="200" o:hralign="center" o:bullet="t" o:hrstd="t" o:hrnoshade="t" o:hr="t" fillcolor="#d8ece9 [662]" stroked="f"/>
+                <v:rect id="_x0000_i1123" style="width:90.7pt;height:1.5pt;mso-position-vertical:absolute" o:hrpct="200" o:hralign="center" o:bullet="t" o:hrstd="t" o:hrnoshade="t" o:hr="t" fillcolor="#d8ece9 [662]" stroked="f"/>
               </w:pict>
             </w:r>
           </w:p>
@@ -422,6 +488,12 @@
         <w:tc>
           <w:tcPr>
             <w:tcW w:w="5987" w:type="dxa"/>
+            <w:tcBorders>
+              <w:top w:val="none" w:sz="0" w:space="0" w:color="auto"/>
+              <w:left w:val="none" w:sz="0" w:space="0" w:color="auto"/>
+              <w:bottom w:val="none" w:sz="0" w:space="0" w:color="auto"/>
+              <w:right w:val="none" w:sz="0" w:space="0" w:color="auto"/>
+            </w:tcBorders>
           </w:tcPr>
           <w:p>
             <w:pPr>
@@ -429,6 +501,17 @@
               <w:cnfStyle w:val="100000000000" w:firstRow="1" w:lastRow="0" w:firstColumn="0" w:lastColumn="0" w:oddVBand="0" w:evenVBand="0" w:oddHBand="0" w:evenHBand="0" w:firstRowFirstColumn="0" w:firstRowLastColumn="0" w:lastRowFirstColumn="0" w:lastRowLastColumn="0"/>
               <w:rPr>
                 <w:rStyle w:val="Titre1Car"/>
+                <w:b/>
+                <w:bCs/>
+              </w:rPr>
+            </w:pPr>
+          </w:p>
+          <w:p>
+            <w:pPr>
+              <w:spacing w:line="360" w:lineRule="auto"/>
+              <w:cnfStyle w:val="100000000000" w:firstRow="1" w:lastRow="0" w:firstColumn="0" w:lastColumn="0" w:oddVBand="0" w:evenVBand="0" w:oddHBand="0" w:evenHBand="0" w:firstRowFirstColumn="0" w:firstRowLastColumn="0" w:lastRowFirstColumn="0" w:lastRowLastColumn="0"/>
+              <w:rPr>
+                <w:rStyle w:val="Titre1Car"/>
               </w:rPr>
             </w:pPr>
             <w:r>
@@ -547,7 +630,43 @@
               <w:rPr>
                 <w:rStyle w:val="markedcontent"/>
               </w:rPr>
-              <w:t>, mes tâches ont concerné le développement d’un outil de gestion de projet, et la configuration d’un server d’intégration Cruise Control .NET.</w:t>
+              <w:t>, mes tâches ont concerné l</w:t>
+            </w:r>
+            <w:r>
+              <w:rPr>
+                <w:rStyle w:val="markedcontent"/>
+              </w:rPr>
+              <w:t>a</w:t>
+            </w:r>
+            <w:r>
+              <w:rPr>
+                <w:rStyle w:val="markedcontent"/>
+              </w:rPr>
+              <w:t xml:space="preserve"> </w:t>
+            </w:r>
+            <w:r>
+              <w:rPr>
+                <w:rStyle w:val="markedcontent"/>
+              </w:rPr>
+              <w:t>réalisation</w:t>
+            </w:r>
+            <w:r>
+              <w:rPr>
+                <w:rStyle w:val="markedcontent"/>
+              </w:rPr>
+              <w:t xml:space="preserve"> d’un outil de gestion de projet, et l</w:t>
+            </w:r>
+            <w:r>
+              <w:rPr>
+                <w:rStyle w:val="markedcontent"/>
+              </w:rPr>
+              <w:t xml:space="preserve">’implémentation </w:t>
+            </w:r>
+            <w:r>
+              <w:rPr>
+                <w:rStyle w:val="markedcontent"/>
+              </w:rPr>
+              <w:t>d’un server d’intégration Cruise Control .NET.</w:t>
             </w:r>
           </w:p>
           <w:p>
@@ -763,7 +882,7 @@
                 <w:bCs w:val="0"/>
               </w:rPr>
               <w:pict w14:anchorId="4FCB97B5">
-                <v:rect id="_x0000_i1028" style="width:453.6pt;height:1.5pt;mso-position-vertical:absolute" o:hralign="center" o:hrstd="t" o:hrnoshade="t" o:hr="t" fillcolor="#367167 [2406]" stroked="f"/>
+                <v:rect id="_x0000_i1121" style="width:453.6pt;height:1.5pt;mso-position-vertical:absolute" o:hralign="center" o:hrstd="t" o:hrnoshade="t" o:hr="t" fillcolor="#367167 [2406]" stroked="f"/>
               </w:pict>
             </w:r>
           </w:p>
@@ -911,7 +1030,7 @@
                 <w:bCs w:val="0"/>
               </w:rPr>
               <w:pict w14:anchorId="5087E261">
-                <v:rect id="_x0000_i1029" style="width:453.6pt;height:1.5pt" o:hralign="center" o:hrstd="t" o:hrnoshade="t" o:hr="t" fillcolor="#234b44 [1606]" stroked="f"/>
+                <v:rect id="_x0000_i1122" style="width:453.6pt;height:1.5pt" o:hralign="center" o:hrstd="t" o:hrnoshade="t" o:hr="t" fillcolor="#234b44 [1606]" stroked="f"/>
               </w:pict>
             </w:r>
           </w:p>
@@ -987,6 +1106,89 @@
           <w:rFonts w:cs="Arial"/>
         </w:rPr>
       </w:pPr>
+      <w:r>
+        <w:rPr>
+          <w:rFonts w:cs="Arial"/>
+          <w:noProof/>
+        </w:rPr>
+        <mc:AlternateContent>
+          <mc:Choice Requires="wps">
+            <w:drawing>
+              <wp:anchor distT="0" distB="0" distL="114300" distR="114300" simplePos="0" relativeHeight="251657216" behindDoc="0" locked="0" layoutInCell="1" allowOverlap="1" wp14:anchorId="39806E89" wp14:editId="5AF29278">
+                <wp:simplePos x="0" y="0"/>
+                <wp:positionH relativeFrom="column">
+                  <wp:posOffset>1905</wp:posOffset>
+                </wp:positionH>
+                <wp:positionV relativeFrom="paragraph">
+                  <wp:posOffset>210820</wp:posOffset>
+                </wp:positionV>
+                <wp:extent cx="5755640" cy="897890"/>
+                <wp:effectExtent l="0" t="0" r="0" b="0"/>
+                <wp:wrapNone/>
+                <wp:docPr id="1004764965" name="Rectangle 5"/>
+                <wp:cNvGraphicFramePr/>
+                <a:graphic xmlns:a="http://schemas.openxmlformats.org/drawingml/2006/main">
+                  <a:graphicData uri="http://schemas.microsoft.com/office/word/2010/wordprocessingShape">
+                    <wps:wsp>
+                      <wps:cNvSpPr/>
+                      <wps:spPr>
+                        <a:xfrm>
+                          <a:off x="0" y="0"/>
+                          <a:ext cx="5755640" cy="897890"/>
+                        </a:xfrm>
+                        <a:prstGeom prst="rect">
+                          <a:avLst/>
+                        </a:prstGeom>
+                        <a:solidFill>
+                          <a:schemeClr val="accent2">
+                            <a:lumMod val="50000"/>
+                          </a:schemeClr>
+                        </a:solidFill>
+                        <a:ln>
+                          <a:noFill/>
+                        </a:ln>
+                      </wps:spPr>
+                      <wps:style>
+                        <a:lnRef idx="2">
+                          <a:schemeClr val="accent1">
+                            <a:shade val="15000"/>
+                          </a:schemeClr>
+                        </a:lnRef>
+                        <a:fillRef idx="1">
+                          <a:schemeClr val="accent1"/>
+                        </a:fillRef>
+                        <a:effectRef idx="0">
+                          <a:schemeClr val="accent1"/>
+                        </a:effectRef>
+                        <a:fontRef idx="minor">
+                          <a:schemeClr val="lt1"/>
+                        </a:fontRef>
+                      </wps:style>
+                      <wps:bodyPr rot="0" spcFirstLastPara="0" vertOverflow="overflow" horzOverflow="overflow" vert="horz" wrap="square" lIns="91440" tIns="45720" rIns="91440" bIns="45720" numCol="1" spcCol="0" rtlCol="0" fromWordArt="0" anchor="ctr" anchorCtr="0" forceAA="0" compatLnSpc="1">
+                        <a:prstTxWarp prst="textNoShape">
+                          <a:avLst/>
+                        </a:prstTxWarp>
+                        <a:noAutofit/>
+                      </wps:bodyPr>
+                    </wps:wsp>
+                  </a:graphicData>
+                </a:graphic>
+                <wp14:sizeRelH relativeFrom="margin">
+                  <wp14:pctWidth>0</wp14:pctWidth>
+                </wp14:sizeRelH>
+                <wp14:sizeRelV relativeFrom="margin">
+                  <wp14:pctHeight>0</wp14:pctHeight>
+                </wp14:sizeRelV>
+              </wp:anchor>
+            </w:drawing>
+          </mc:Choice>
+          <mc:Fallback>
+            <w:pict>
+              <v:rect w14:anchorId="7CC6CDD4" id="Rectangle 5" o:spid="_x0000_s1026" style="position:absolute;margin-left:.15pt;margin-top:16.6pt;width:453.2pt;height:70.7pt;z-index:251657216;visibility:visible;mso-wrap-style:square;mso-width-percent:0;mso-height-percent:0;mso-wrap-distance-left:9pt;mso-wrap-distance-top:0;mso-wrap-distance-right:9pt;mso-wrap-distance-bottom:0;mso-position-horizontal:absolute;mso-position-horizontal-relative:text;mso-position-vertical:absolute;mso-position-vertical-relative:text;mso-width-percent:0;mso-height-percent:0;mso-width-relative:margin;mso-height-relative:margin;v-text-anchor:middle" o:gfxdata="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" fillcolor="#2d6f76 [1605]" stroked="f" strokeweight="2pt"/>
+            </w:pict>
+          </mc:Fallback>
+        </mc:AlternateContent>
+      </w:r>
     </w:p>
     <w:sectPr>
       <w:pgSz w:w="11906" w:h="16838"/>

--- a/resources/ALEXANDRE GARCIA.docx
+++ b/resources/ALEXANDRE GARCIA.docx
@@ -45,7 +45,6 @@
             <w:r>
               <w:rPr>
                 <w:rFonts w:eastAsiaTheme="majorEastAsia" w:cstheme="majorBidi"/>
-                <w:b w:val="0"/>
                 <w:noProof/>
                 <w:color w:val="48988A" w:themeColor="accent3"/>
                 <w:spacing w:val="5"/>
@@ -144,73 +143,86 @@
                 <w:lang w:val="en-GB"/>
               </w:rPr>
             </w:pPr>
-            <w:hyperlink r:id="rId7" w:history="1">
-              <w:r>
-                <w:rPr>
-                  <w:rStyle w:val="Lienhypertexte"/>
-                  <w:rFonts w:cs="Arial"/>
-                  <w:b w:val="0"/>
-                  <w:bCs w:val="0"/>
-                  <w:lang w:val="en-GB"/>
-                </w:rPr>
-                <w:t>linkedin.com/in/</w:t>
-              </w:r>
-              <w:proofErr w:type="spellStart"/>
-              <w:r>
-                <w:rPr>
-                  <w:rStyle w:val="Lienhypertexte"/>
-                  <w:rFonts w:cs="Arial"/>
-                  <w:b w:val="0"/>
-                  <w:bCs w:val="0"/>
-                  <w:lang w:val="en-GB"/>
-                </w:rPr>
-                <w:t>garcia</w:t>
-              </w:r>
-              <w:proofErr w:type="spellEnd"/>
-              <w:r>
-                <w:rPr>
-                  <w:rStyle w:val="Lienhypertexte"/>
-                  <w:rFonts w:cs="Arial"/>
-                  <w:b w:val="0"/>
-                  <w:bCs w:val="0"/>
-                  <w:lang w:val="en-GB"/>
-                </w:rPr>
-                <w:t>-</w:t>
-              </w:r>
-              <w:proofErr w:type="spellStart"/>
-              <w:r>
-                <w:rPr>
-                  <w:rStyle w:val="Lienhypertexte"/>
-                  <w:rFonts w:cs="Arial"/>
-                  <w:b w:val="0"/>
-                  <w:bCs w:val="0"/>
-                  <w:lang w:val="en-GB"/>
-                </w:rPr>
-                <w:t>alexandre</w:t>
-              </w:r>
-              <w:proofErr w:type="spellEnd"/>
-              <w:r>
-                <w:rPr>
-                  <w:rStyle w:val="Lienhypertexte"/>
-                  <w:rFonts w:cs="Arial"/>
-                  <w:b w:val="0"/>
-                  <w:bCs w:val="0"/>
-                  <w:lang w:val="en-GB"/>
-                </w:rPr>
-                <w:t>-pro</w:t>
-              </w:r>
-            </w:hyperlink>
-          </w:p>
-          <w:p>
-            <w:pPr>
-              <w:rPr>
-                <w:rStyle w:val="markedcontent"/>
+            <w:r>
+              <w:fldChar w:fldCharType="begin"/>
+            </w:r>
+            <w:r>
+              <w:rPr>
+                <w:lang w:val="en-GB"/>
+              </w:rPr>
+              <w:instrText>HYPERLINK "linkedin.com/in/garcia-alexandre-pro"</w:instrText>
+            </w:r>
+            <w:r>
+              <w:fldChar w:fldCharType="separate"/>
+            </w:r>
+            <w:r>
+              <w:rPr>
+                <w:rStyle w:val="Lienhypertexte"/>
                 <w:rFonts w:cs="Arial"/>
                 <w:b w:val="0"/>
                 <w:bCs w:val="0"/>
-              </w:rPr>
-            </w:pPr>
-            <w:hyperlink r:id="rId8" w:history="1">
+                <w:lang w:val="en-GB"/>
+              </w:rPr>
+              <w:t>linkedin.com/in/</w:t>
+            </w:r>
+            <w:proofErr w:type="spellStart"/>
+            <w:r>
+              <w:rPr>
+                <w:rStyle w:val="Lienhypertexte"/>
+                <w:rFonts w:cs="Arial"/>
+                <w:b w:val="0"/>
+                <w:bCs w:val="0"/>
+                <w:lang w:val="en-GB"/>
+              </w:rPr>
+              <w:t>garcia</w:t>
+            </w:r>
+            <w:proofErr w:type="spellEnd"/>
+            <w:r>
+              <w:rPr>
+                <w:rStyle w:val="Lienhypertexte"/>
+                <w:rFonts w:cs="Arial"/>
+                <w:b w:val="0"/>
+                <w:bCs w:val="0"/>
+                <w:lang w:val="en-GB"/>
+              </w:rPr>
+              <w:t>-</w:t>
+            </w:r>
+            <w:proofErr w:type="spellStart"/>
+            <w:r>
+              <w:rPr>
+                <w:rStyle w:val="Lienhypertexte"/>
+                <w:rFonts w:cs="Arial"/>
+                <w:b w:val="0"/>
+                <w:bCs w:val="0"/>
+                <w:lang w:val="en-GB"/>
+              </w:rPr>
+              <w:t>alexandre</w:t>
+            </w:r>
+            <w:proofErr w:type="spellEnd"/>
+            <w:r>
+              <w:rPr>
+                <w:rStyle w:val="Lienhypertexte"/>
+                <w:rFonts w:cs="Arial"/>
+                <w:b w:val="0"/>
+                <w:bCs w:val="0"/>
+                <w:lang w:val="en-GB"/>
+              </w:rPr>
+              <w:t>-pro</w:t>
+            </w:r>
+            <w:r>
+              <w:fldChar w:fldCharType="end"/>
+            </w:r>
+          </w:p>
+          <w:p>
+            <w:pPr>
+              <w:rPr>
+                <w:rStyle w:val="markedcontent"/>
+                <w:rFonts w:cs="Arial"/>
+                <w:b w:val="0"/>
+                <w:bCs w:val="0"/>
+              </w:rPr>
+            </w:pPr>
+            <w:hyperlink r:id="rId7" w:history="1">
               <w:r>
                 <w:rPr>
                   <w:rStyle w:val="Lienhypertexte"/>
@@ -237,7 +249,7 @@
                 <w:bCs w:val="0"/>
               </w:rPr>
               <w:pict w14:anchorId="162F7F66">
-                <v:rect id="_x0000_i1076" style="width:453.6pt;height:1.5pt;mso-position-vertical:absolute" o:hralign="center" o:hrstd="t" o:hrnoshade="t" o:hr="t" fillcolor="#b1dad2 [1302]" stroked="f"/>
+                <v:rect id="_x0000_i1025" style="width:453.6pt;height:1.5pt;mso-position-vertical:absolute" o:hralign="center" o:hrstd="t" o:hrnoshade="t" o:hr="t" fillcolor="#b1dad2 [1302]" stroked="f"/>
               </w:pict>
             </w:r>
           </w:p>
@@ -337,7 +349,7 @@
                 <w:bCs w:val="0"/>
               </w:rPr>
               <w:pict w14:anchorId="5C36CE3F">
-                <v:rect id="_x0000_i1077" style="width:90.7pt;height:1.5pt;mso-position-vertical:absolute" o:hrpct="200" o:hralign="center" o:hrstd="t" o:hrnoshade="t" o:hr="t" fillcolor="#d8ece9 [662]" stroked="f"/>
+                <v:rect id="_x0000_i1026" style="width:90.7pt;height:1.5pt;mso-position-vertical:absolute" o:hrpct="200" o:hralign="center" o:hrstd="t" o:hrnoshade="t" o:hr="t" fillcolor="#d8ece9 [662]" stroked="f"/>
               </w:pict>
             </w:r>
           </w:p>
@@ -449,7 +461,7 @@
                 <w:bCs w:val="0"/>
               </w:rPr>
               <w:pict w14:anchorId="3D931CFB">
-                <v:rect id="_x0000_i1123" style="width:90.7pt;height:1.5pt;mso-position-vertical:absolute" o:hrpct="200" o:hralign="center" o:bullet="t" o:hrstd="t" o:hrnoshade="t" o:hr="t" fillcolor="#d8ece9 [662]" stroked="f"/>
+                <v:rect id="_x0000_i1027" style="width:90.7pt;height:1.5pt;mso-position-vertical:absolute" o:hrpct="200" o:hralign="center" o:bullet="t" o:hrstd="t" o:hrnoshade="t" o:hr="t" fillcolor="#d8ece9 [662]" stroked="f"/>
               </w:pict>
             </w:r>
           </w:p>
@@ -882,7 +894,7 @@
                 <w:bCs w:val="0"/>
               </w:rPr>
               <w:pict w14:anchorId="4FCB97B5">
-                <v:rect id="_x0000_i1121" style="width:453.6pt;height:1.5pt;mso-position-vertical:absolute" o:hralign="center" o:hrstd="t" o:hrnoshade="t" o:hr="t" fillcolor="#367167 [2406]" stroked="f"/>
+                <v:rect id="_x0000_i1028" style="width:453.6pt;height:1.5pt;mso-position-vertical:absolute" o:hralign="center" o:hrstd="t" o:hrnoshade="t" o:hr="t" fillcolor="#367167 [2406]" stroked="f"/>
               </w:pict>
             </w:r>
           </w:p>
@@ -1030,7 +1042,7 @@
                 <w:bCs w:val="0"/>
               </w:rPr>
               <w:pict w14:anchorId="5087E261">
-                <v:rect id="_x0000_i1122" style="width:453.6pt;height:1.5pt" o:hralign="center" o:hrstd="t" o:hrnoshade="t" o:hr="t" fillcolor="#234b44 [1606]" stroked="f"/>
+                <v:rect id="_x0000_i1029" style="width:453.6pt;height:1.5pt" o:hralign="center" o:hrstd="t" o:hrnoshade="t" o:hr="t" fillcolor="#234b44 [1606]" stroked="f"/>
               </w:pict>
             </w:r>
           </w:p>
@@ -1114,16 +1126,16 @@
         <mc:AlternateContent>
           <mc:Choice Requires="wps">
             <w:drawing>
-              <wp:anchor distT="0" distB="0" distL="114300" distR="114300" simplePos="0" relativeHeight="251657216" behindDoc="0" locked="0" layoutInCell="1" allowOverlap="1" wp14:anchorId="39806E89" wp14:editId="5AF29278">
+              <wp:anchor distT="0" distB="0" distL="114300" distR="114300" simplePos="0" relativeHeight="251657216" behindDoc="0" locked="0" layoutInCell="1" allowOverlap="1" wp14:anchorId="39806E89" wp14:editId="2060BDE0">
                 <wp:simplePos x="0" y="0"/>
-                <wp:positionH relativeFrom="column">
-                  <wp:posOffset>1905</wp:posOffset>
+                <wp:positionH relativeFrom="page">
+                  <wp:align>center</wp:align>
                 </wp:positionH>
-                <wp:positionV relativeFrom="paragraph">
-                  <wp:posOffset>210820</wp:posOffset>
+                <wp:positionV relativeFrom="page">
+                  <wp:posOffset>9721215</wp:posOffset>
                 </wp:positionV>
-                <wp:extent cx="5755640" cy="897890"/>
-                <wp:effectExtent l="0" t="0" r="0" b="0"/>
+                <wp:extent cx="5756400" cy="962025"/>
+                <wp:effectExtent l="0" t="0" r="0" b="9525"/>
                 <wp:wrapNone/>
                 <wp:docPr id="1004764965" name="Rectangle 5"/>
                 <wp:cNvGraphicFramePr/>
@@ -1134,7 +1146,7 @@
                       <wps:spPr>
                         <a:xfrm>
                           <a:off x="0" y="0"/>
-                          <a:ext cx="5755640" cy="897890"/>
+                          <a:ext cx="5756400" cy="962025"/>
                         </a:xfrm>
                         <a:prstGeom prst="rect">
                           <a:avLst/>
@@ -1184,7 +1196,9 @@
           </mc:Choice>
           <mc:Fallback>
             <w:pict>
-              <v:rect w14:anchorId="7CC6CDD4" id="Rectangle 5" o:spid="_x0000_s1026" style="position:absolute;margin-left:.15pt;margin-top:16.6pt;width:453.2pt;height:70.7pt;z-index:251657216;visibility:visible;mso-wrap-style:square;mso-width-percent:0;mso-height-percent:0;mso-wrap-distance-left:9pt;mso-wrap-distance-top:0;mso-wrap-distance-right:9pt;mso-wrap-distance-bottom:0;mso-position-horizontal:absolute;mso-position-horizontal-relative:text;mso-position-vertical:absolute;mso-position-vertical-relative:text;mso-width-percent:0;mso-height-percent:0;mso-width-relative:margin;mso-height-relative:margin;v-text-anchor:middle" o:gfxdata="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" fillcolor="#2d6f76 [1605]" stroked="f" strokeweight="2pt"/>
+              <v:rect w14:anchorId="3569010B" id="Rectangle 5" o:spid="_x0000_s1026" style="position:absolute;margin-left:0;margin-top:765.45pt;width:453.25pt;height:75.75pt;z-index:251657216;visibility:visible;mso-wrap-style:square;mso-width-percent:0;mso-height-percent:0;mso-wrap-distance-left:9pt;mso-wrap-distance-top:0;mso-wrap-distance-right:9pt;mso-wrap-distance-bottom:0;mso-position-horizontal:center;mso-position-horizontal-relative:page;mso-position-vertical:absolute;mso-position-vertical-relative:page;mso-width-percent:0;mso-height-percent:0;mso-width-relative:margin;mso-height-relative:margin;v-text-anchor:middle" o:gfxdata="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" fillcolor="#2d6f76 [1605]" stroked="f" strokeweight="2pt">
+                <w10:wrap anchorx="page" anchory="page"/>
+              </v:rect>
             </w:pict>
           </mc:Fallback>
         </mc:AlternateContent>
